--- a/UZ-REPOS/SPA/EDITION/DOC/SCG/Перевод управления SCG на SC v0.1.docx
+++ b/UZ-REPOS/SPA/EDITION/DOC/SCG/Перевод управления SCG на SC v0.1.docx
@@ -12154,6 +12154,7 @@
               <w:rPr>
                 <w:sz w:val="16"/>
                 <w:szCs w:val="16"/>
+                <w:lang w:val="en-US"/>
               </w:rPr>
             </w:pPr>
           </w:p>
@@ -36345,17 +36346,19 @@
                 <w:bCs/>
                 <w:sz w:val="16"/>
                 <w:szCs w:val="16"/>
-              </w:rPr>
-            </w:pPr>
-            <w:proofErr w:type="spellStart"/>
-            <w:r>
-              <w:rPr>
-                <w:rFonts w:ascii="Consolas" w:hAnsi="Consolas" w:cs="Consolas"/>
-                <w:color w:val="0000FF"/>
-                <w:sz w:val="19"/>
-                <w:szCs w:val="19"/>
-              </w:rPr>
-              <w:t>SCG.Subscription.Add</w:t>
+                <w:lang w:val="en-US"/>
+              </w:rPr>
+            </w:pPr>
+            <w:proofErr w:type="spellStart"/>
+            <w:r>
+              <w:rPr>
+                <w:rFonts w:ascii="Consolas" w:hAnsi="Consolas" w:cs="Consolas"/>
+                <w:color w:val="0000FF"/>
+                <w:sz w:val="19"/>
+                <w:szCs w:val="19"/>
+                <w:lang w:val="en-US"/>
+              </w:rPr>
+              <w:t>Add.RFS_SCG_SUBSCRIPTION</w:t>
             </w:r>
             <w:proofErr w:type="spellEnd"/>
           </w:p>
@@ -36522,18 +36525,17 @@
                 <w:lang w:val="en-US"/>
               </w:rPr>
             </w:pPr>
-            <w:proofErr w:type="spellStart"/>
-            <w:r>
-              <w:rPr>
-                <w:rFonts w:ascii="Consolas" w:hAnsi="Consolas" w:cs="Consolas"/>
-                <w:color w:val="0000FF"/>
-                <w:sz w:val="19"/>
-                <w:szCs w:val="19"/>
-                <w:lang w:val="en-US"/>
-              </w:rPr>
-              <w:t>SCG.Subscription.Delete</w:t>
-            </w:r>
-            <w:proofErr w:type="spellEnd"/>
+            <w:r>
+              <w:rPr>
+                <w:rFonts w:ascii="Consolas" w:hAnsi="Consolas" w:cs="Consolas"/>
+                <w:color w:val="0000FF"/>
+                <w:sz w:val="19"/>
+                <w:szCs w:val="19"/>
+              </w:rPr>
+              <w:t>Remove.RFS_SCG_SUBSCRIPTION</w:t>
+            </w:r>
+            <w:bookmarkStart w:id="9" w:name="_GoBack"/>
+            <w:bookmarkEnd w:id="9"/>
           </w:p>
         </w:tc>
         <w:tc>
@@ -38819,7 +38821,7 @@
       <w:pPr>
         <w:pStyle w:val="Heading3"/>
       </w:pPr>
-      <w:bookmarkStart w:id="9" w:name="_Toc462308421"/>
+      <w:bookmarkStart w:id="10" w:name="_Toc462308421"/>
       <w:r>
         <w:rPr>
           <w:lang w:val="en-US"/>
@@ -38832,7 +38834,7 @@
       <w:r>
         <w:t>для периодических услуг и блокировок</w:t>
       </w:r>
-      <w:bookmarkEnd w:id="9"/>
+      <w:bookmarkEnd w:id="10"/>
     </w:p>
     <w:p>
       <w:pPr>
@@ -38886,7 +38888,7 @@
         </w:numPr>
         <w:ind w:left="720"/>
       </w:pPr>
-      <w:bookmarkStart w:id="10" w:name="_Toc462308423"/>
+      <w:bookmarkStart w:id="11" w:name="_Toc462308423"/>
     </w:p>
     <w:p/>
     <w:p/>
@@ -38903,7 +38905,7 @@
       <w:r>
         <w:t>Разовые заявки</w:t>
       </w:r>
-      <w:bookmarkEnd w:id="10"/>
+      <w:bookmarkEnd w:id="11"/>
     </w:p>
     <w:tbl>
       <w:tblPr>
@@ -39781,7 +39783,7 @@
       <w:pPr>
         <w:pStyle w:val="Heading3"/>
       </w:pPr>
-      <w:bookmarkStart w:id="11" w:name="_Toc462308426"/>
+      <w:bookmarkStart w:id="12" w:name="_Toc462308426"/>
       <w:proofErr w:type="spellStart"/>
       <w:r>
         <w:rPr>
@@ -39789,7 +39791,7 @@
         </w:rPr>
         <w:t>Команды</w:t>
       </w:r>
-      <w:bookmarkEnd w:id="11"/>
+      <w:bookmarkEnd w:id="12"/>
       <w:proofErr w:type="spellEnd"/>
     </w:p>
     <w:tbl>
@@ -39820,7 +39822,7 @@
                 <w:szCs w:val="16"/>
               </w:rPr>
             </w:pPr>
-            <w:bookmarkStart w:id="12" w:name="_Toc462308427"/>
+            <w:bookmarkStart w:id="13" w:name="_Toc462308427"/>
             <w:r>
               <w:rPr>
                 <w:rFonts w:ascii="Consolas" w:hAnsi="Consolas" w:cs="Consolas"/>
@@ -39879,16 +39881,6 @@
             <w:r>
               <w:rPr>
                 <w:rFonts w:ascii="Consolas" w:hAnsi="Consolas" w:cs="Consolas"/>
-                <w:color w:val="0000FF"/>
-                <w:sz w:val="19"/>
-                <w:szCs w:val="19"/>
-                <w:lang w:val="en-US"/>
-              </w:rPr>
-              <w:t>&lt;![CDATA[</w:t>
-            </w:r>
-            <w:r>
-              <w:rPr>
-                <w:rFonts w:ascii="Consolas" w:hAnsi="Consolas" w:cs="Consolas"/>
                 <w:color w:val="808080"/>
                 <w:sz w:val="19"/>
                 <w:szCs w:val="19"/>
@@ -40694,7 +40686,7 @@
                 <w:szCs w:val="19"/>
                 <w:lang w:val="en-US"/>
               </w:rPr>
-              <w:t xml:space="preserve">               &lt;com1:Host&gt;10.160.21.24&lt;/com1:Host&gt;</w:t>
+              <w:t xml:space="preserve">               &lt;com1:Host&gt;##OSC_HOST##&lt;/com1:Host&gt;</w:t>
             </w:r>
           </w:p>
           <w:p>
@@ -40718,7 +40710,7 @@
                 <w:szCs w:val="19"/>
                 <w:lang w:val="en-US"/>
               </w:rPr>
-              <w:t xml:space="preserve">               &lt;com1:Port&gt;3868&lt;/com1:Port&gt;</w:t>
+              <w:t xml:space="preserve">               &lt;com1:Port&gt;##OSC_PORT##&lt;/com1:Port&gt;</w:t>
             </w:r>
           </w:p>
           <w:p>
@@ -41012,15 +41004,6 @@
               </w:rPr>
               <w:t>&gt;</w:t>
             </w:r>
-            <w:r>
-              <w:rPr>
-                <w:rFonts w:ascii="Consolas" w:hAnsi="Consolas" w:cs="Consolas"/>
-                <w:color w:val="0000FF"/>
-                <w:sz w:val="19"/>
-                <w:szCs w:val="19"/>
-              </w:rPr>
-              <w:t>]]&gt;</w:t>
-            </w:r>
           </w:p>
         </w:tc>
       </w:tr>
@@ -41098,16 +41081,6 @@
             <w:r>
               <w:rPr>
                 <w:rFonts w:ascii="Consolas" w:hAnsi="Consolas" w:cs="Consolas"/>
-                <w:color w:val="0000FF"/>
-                <w:sz w:val="19"/>
-                <w:szCs w:val="19"/>
-                <w:lang w:val="en-US"/>
-              </w:rPr>
-              <w:t>&lt;![CDATA[</w:t>
-            </w:r>
-            <w:r>
-              <w:rPr>
-                <w:rFonts w:ascii="Consolas" w:hAnsi="Consolas" w:cs="Consolas"/>
                 <w:color w:val="808080"/>
                 <w:sz w:val="19"/>
                 <w:szCs w:val="19"/>
@@ -41474,17 +41447,7 @@
                 <w:lang w:val="en-US"/>
               </w:rPr>
               <w:lastRenderedPageBreak/>
-              <w:t xml:space="preserve">   </w:t>
-            </w:r>
-            <w:r>
-              <w:rPr>
-                <w:rFonts w:ascii="Consolas" w:hAnsi="Consolas" w:cs="Consolas"/>
-                <w:color w:val="808080"/>
-                <w:sz w:val="19"/>
-                <w:szCs w:val="19"/>
-                <w:lang w:val="en-US"/>
-              </w:rPr>
-              <w:t>&lt;/</w:t>
+              <w:t xml:space="preserve">   &lt;/</w:t>
             </w:r>
             <w:proofErr w:type="spellStart"/>
             <w:r>
@@ -41968,7 +41931,7 @@
                 <w:szCs w:val="19"/>
                 <w:lang w:val="en-US"/>
               </w:rPr>
-              <w:t xml:space="preserve">               &lt;com1:Host&gt;10.160.21.24&lt;/com1:Host&gt;</w:t>
+              <w:t xml:space="preserve">               &lt;com1:Host&gt;##OSC_HOST##&lt;/com1:Host&gt;</w:t>
             </w:r>
           </w:p>
           <w:p>
@@ -41992,7 +41955,7 @@
                 <w:szCs w:val="19"/>
                 <w:lang w:val="en-US"/>
               </w:rPr>
-              <w:t xml:space="preserve">               &lt;com1:Port&gt;3868&lt;/com1:Port&gt;</w:t>
+              <w:t xml:space="preserve">               &lt;com1:Port&gt;##OSC_PORT##&lt;/com1:Port&gt;</w:t>
             </w:r>
           </w:p>
           <w:p>
@@ -42288,15 +42251,6 @@
               </w:rPr>
               <w:t>&gt;</w:t>
             </w:r>
-            <w:r>
-              <w:rPr>
-                <w:rFonts w:ascii="Consolas" w:hAnsi="Consolas" w:cs="Consolas"/>
-                <w:color w:val="0000FF"/>
-                <w:sz w:val="19"/>
-                <w:szCs w:val="19"/>
-              </w:rPr>
-              <w:t>]]&gt;</w:t>
-            </w:r>
           </w:p>
         </w:tc>
       </w:tr>
@@ -42375,16 +42329,6 @@
             <w:r>
               <w:rPr>
                 <w:rFonts w:ascii="Consolas" w:hAnsi="Consolas" w:cs="Consolas"/>
-                <w:color w:val="0000FF"/>
-                <w:sz w:val="19"/>
-                <w:szCs w:val="19"/>
-                <w:lang w:val="en-US"/>
-              </w:rPr>
-              <w:t>&lt;![CDATA[</w:t>
-            </w:r>
-            <w:r>
-              <w:rPr>
-                <w:rFonts w:ascii="Consolas" w:hAnsi="Consolas" w:cs="Consolas"/>
                 <w:color w:val="808080"/>
                 <w:sz w:val="19"/>
                 <w:szCs w:val="19"/>
@@ -43190,7 +43134,7 @@
                 <w:szCs w:val="19"/>
                 <w:lang w:val="en-US"/>
               </w:rPr>
-              <w:t xml:space="preserve">               &lt;com1:Host&gt;10.160.21.24&lt;/com1:Host&gt;</w:t>
+              <w:t xml:space="preserve">               &lt;com1:Host&gt;##OSC_HOST##&lt;/com1:Host&gt;</w:t>
             </w:r>
           </w:p>
           <w:p>
@@ -43214,7 +43158,7 @@
                 <w:szCs w:val="19"/>
                 <w:lang w:val="en-US"/>
               </w:rPr>
-              <w:t xml:space="preserve">               &lt;com1:Port&gt;3868&lt;/com1:Port&gt;</w:t>
+              <w:t xml:space="preserve">               &lt;com1:Port&gt;##OSC_PORT##&lt;/com1:Port&gt;</w:t>
             </w:r>
           </w:p>
           <w:p>
@@ -43341,7 +43285,6 @@
                 <w:color w:val="000000"/>
                 <w:sz w:val="19"/>
                 <w:szCs w:val="19"/>
-                <w:lang w:val="en-US"/>
               </w:rPr>
             </w:pPr>
             <w:r>
@@ -43352,27 +43295,36 @@
                 <w:szCs w:val="19"/>
                 <w:lang w:val="en-US"/>
               </w:rPr>
-              <w:t xml:space="preserve">         &lt;/</w:t>
-            </w:r>
-            <w:proofErr w:type="spellStart"/>
+              <w:t xml:space="preserve">         </w:t>
+            </w:r>
             <w:r>
               <w:rPr>
                 <w:rFonts w:ascii="Consolas" w:hAnsi="Consolas" w:cs="Consolas"/>
                 <w:color w:val="808080"/>
                 <w:sz w:val="19"/>
                 <w:szCs w:val="19"/>
-                <w:lang w:val="en-US"/>
+              </w:rPr>
+              <w:t>&lt;/</w:t>
+            </w:r>
+            <w:proofErr w:type="spellStart"/>
+            <w:proofErr w:type="gramStart"/>
+            <w:r>
+              <w:rPr>
+                <w:rFonts w:ascii="Consolas" w:hAnsi="Consolas" w:cs="Consolas"/>
+                <w:color w:val="808080"/>
+                <w:sz w:val="19"/>
+                <w:szCs w:val="19"/>
               </w:rPr>
               <w:t>bas:ocsMappingInfo</w:t>
             </w:r>
             <w:proofErr w:type="spellEnd"/>
+            <w:proofErr w:type="gramEnd"/>
             <w:r>
               <w:rPr>
                 <w:rFonts w:ascii="Consolas" w:hAnsi="Consolas" w:cs="Consolas"/>
                 <w:color w:val="808080"/>
                 <w:sz w:val="19"/>
                 <w:szCs w:val="19"/>
-                <w:lang w:val="en-US"/>
               </w:rPr>
               <w:t>&gt;</w:t>
             </w:r>
@@ -43387,7 +43339,6 @@
                 <w:color w:val="000000"/>
                 <w:sz w:val="19"/>
                 <w:szCs w:val="19"/>
-                <w:lang w:val="en-US"/>
               </w:rPr>
             </w:pPr>
             <w:r>
@@ -43396,30 +43347,29 @@
                 <w:color w:val="808080"/>
                 <w:sz w:val="19"/>
                 <w:szCs w:val="19"/>
-                <w:lang w:val="en-US"/>
               </w:rPr>
               <w:lastRenderedPageBreak/>
               <w:t xml:space="preserve">      &lt;/</w:t>
             </w:r>
             <w:proofErr w:type="spellStart"/>
+            <w:proofErr w:type="gramStart"/>
             <w:r>
               <w:rPr>
                 <w:rFonts w:ascii="Consolas" w:hAnsi="Consolas" w:cs="Consolas"/>
                 <w:color w:val="808080"/>
                 <w:sz w:val="19"/>
                 <w:szCs w:val="19"/>
-                <w:lang w:val="en-US"/>
               </w:rPr>
               <w:t>bas:synchronizeOCSInfoRequest</w:t>
             </w:r>
             <w:proofErr w:type="spellEnd"/>
+            <w:proofErr w:type="gramEnd"/>
             <w:r>
               <w:rPr>
                 <w:rFonts w:ascii="Consolas" w:hAnsi="Consolas" w:cs="Consolas"/>
                 <w:color w:val="808080"/>
                 <w:sz w:val="19"/>
                 <w:szCs w:val="19"/>
-                <w:lang w:val="en-US"/>
               </w:rPr>
               <w:t>&gt;</w:t>
             </w:r>
@@ -43434,7 +43384,6 @@
                 <w:color w:val="000000"/>
                 <w:sz w:val="19"/>
                 <w:szCs w:val="19"/>
-                <w:lang w:val="en-US"/>
               </w:rPr>
             </w:pPr>
             <w:r>
@@ -43443,29 +43392,28 @@
                 <w:color w:val="808080"/>
                 <w:sz w:val="19"/>
                 <w:szCs w:val="19"/>
-                <w:lang w:val="en-US"/>
               </w:rPr>
               <w:t xml:space="preserve">   &lt;/</w:t>
             </w:r>
             <w:proofErr w:type="spellStart"/>
+            <w:proofErr w:type="gramStart"/>
             <w:r>
               <w:rPr>
                 <w:rFonts w:ascii="Consolas" w:hAnsi="Consolas" w:cs="Consolas"/>
                 <w:color w:val="808080"/>
                 <w:sz w:val="19"/>
                 <w:szCs w:val="19"/>
-                <w:lang w:val="en-US"/>
               </w:rPr>
               <w:t>soapenv:Body</w:t>
             </w:r>
             <w:proofErr w:type="spellEnd"/>
+            <w:proofErr w:type="gramEnd"/>
             <w:r>
               <w:rPr>
                 <w:rFonts w:ascii="Consolas" w:hAnsi="Consolas" w:cs="Consolas"/>
                 <w:color w:val="808080"/>
                 <w:sz w:val="19"/>
                 <w:szCs w:val="19"/>
-                <w:lang w:val="en-US"/>
               </w:rPr>
               <w:t>&gt;</w:t>
             </w:r>
@@ -43512,15 +43460,6 @@
               </w:rPr>
               <w:t>&gt;</w:t>
             </w:r>
-            <w:r>
-              <w:rPr>
-                <w:rFonts w:ascii="Consolas" w:hAnsi="Consolas" w:cs="Consolas"/>
-                <w:color w:val="0000FF"/>
-                <w:sz w:val="19"/>
-                <w:szCs w:val="19"/>
-              </w:rPr>
-              <w:t>]]&gt;</w:t>
-            </w:r>
           </w:p>
         </w:tc>
       </w:tr>
@@ -43599,16 +43538,6 @@
             <w:r>
               <w:rPr>
                 <w:rFonts w:ascii="Consolas" w:hAnsi="Consolas" w:cs="Consolas"/>
-                <w:color w:val="0000FF"/>
-                <w:sz w:val="19"/>
-                <w:szCs w:val="19"/>
-                <w:lang w:val="en-US"/>
-              </w:rPr>
-              <w:t>&lt;![CDATA[</w:t>
-            </w:r>
-            <w:r>
-              <w:rPr>
-                <w:rFonts w:ascii="Consolas" w:hAnsi="Consolas" w:cs="Consolas"/>
                 <w:color w:val="808080"/>
                 <w:sz w:val="19"/>
                 <w:szCs w:val="19"/>
@@ -44274,17 +44203,7 @@
                 <w:szCs w:val="19"/>
                 <w:lang w:val="en-US"/>
               </w:rPr>
-              <w:t xml:space="preserve">               </w:t>
-            </w:r>
-            <w:r>
-              <w:rPr>
-                <w:rFonts w:ascii="Consolas" w:hAnsi="Consolas" w:cs="Consolas"/>
-                <w:color w:val="808080"/>
-                <w:sz w:val="19"/>
-                <w:szCs w:val="19"/>
-                <w:lang w:val="en-US"/>
-              </w:rPr>
-              <w:t>&lt;com1:type&gt;0&lt;/com1:type&gt;</w:t>
+              <w:t xml:space="preserve">               &lt;com1:type&gt;0&lt;/com1:type&gt;</w:t>
             </w:r>
           </w:p>
           <w:p>
@@ -44424,7 +44343,7 @@
                 <w:szCs w:val="19"/>
                 <w:lang w:val="en-US"/>
               </w:rPr>
-              <w:t xml:space="preserve">               &lt;com1:Host&gt;10.160.21.24&lt;/com1:Host&gt;</w:t>
+              <w:t xml:space="preserve">               &lt;com1:Host&gt;##OSC_HOST##&lt;/com1:Host&gt;</w:t>
             </w:r>
           </w:p>
           <w:p>
@@ -44448,7 +44367,7 @@
                 <w:szCs w:val="19"/>
                 <w:lang w:val="en-US"/>
               </w:rPr>
-              <w:t xml:space="preserve">               &lt;com1:Port&gt;3868&lt;/com1:Port&gt;</w:t>
+              <w:t xml:space="preserve">               &lt;com1:Port&gt;##OSC_PORT##&lt;/com1:Port&gt;</w:t>
             </w:r>
           </w:p>
           <w:p>
@@ -44743,15 +44662,6 @@
                 <w:szCs w:val="19"/>
               </w:rPr>
               <w:t>&gt;</w:t>
-            </w:r>
-            <w:r>
-              <w:rPr>
-                <w:rFonts w:ascii="Consolas" w:hAnsi="Consolas" w:cs="Consolas"/>
-                <w:color w:val="0000FF"/>
-                <w:sz w:val="19"/>
-                <w:szCs w:val="19"/>
-              </w:rPr>
-              <w:t>]]&gt;</w:t>
             </w:r>
           </w:p>
         </w:tc>
@@ -47219,7 +47129,7 @@
         <w:lastRenderedPageBreak/>
         <w:t>Сценарии</w:t>
       </w:r>
-      <w:bookmarkEnd w:id="12"/>
+      <w:bookmarkEnd w:id="13"/>
     </w:p>
     <w:tbl>
       <w:tblPr>
@@ -47229,10 +47139,10 @@
         <w:tblLook w:val="04A0" w:firstRow="1" w:lastRow="0" w:firstColumn="1" w:lastColumn="0" w:noHBand="0" w:noVBand="1"/>
       </w:tblPr>
       <w:tblGrid>
-        <w:gridCol w:w="2933"/>
-        <w:gridCol w:w="1080"/>
-        <w:gridCol w:w="1596"/>
-        <w:gridCol w:w="9773"/>
+        <w:gridCol w:w="3350"/>
+        <w:gridCol w:w="1069"/>
+        <w:gridCol w:w="1593"/>
+        <w:gridCol w:w="9370"/>
       </w:tblGrid>
       <w:tr>
         <w:trPr>
@@ -48544,17 +48454,19 @@
                 <w:color w:val="000000"/>
                 <w:sz w:val="20"/>
                 <w:szCs w:val="20"/>
-              </w:rPr>
-            </w:pPr>
-            <w:proofErr w:type="spellStart"/>
-            <w:r>
-              <w:rPr>
-                <w:rFonts w:ascii="Consolas" w:hAnsi="Consolas" w:cs="Consolas"/>
-                <w:color w:val="0000FF"/>
-                <w:sz w:val="19"/>
-                <w:szCs w:val="19"/>
-              </w:rPr>
-              <w:t>SC.SCG.Subscription.Add</w:t>
+                <w:lang w:val="en-US"/>
+              </w:rPr>
+            </w:pPr>
+            <w:proofErr w:type="spellStart"/>
+            <w:r>
+              <w:rPr>
+                <w:rFonts w:ascii="Consolas" w:hAnsi="Consolas" w:cs="Consolas"/>
+                <w:color w:val="0000FF"/>
+                <w:sz w:val="19"/>
+                <w:szCs w:val="19"/>
+                <w:lang w:val="en-US"/>
+              </w:rPr>
+              <w:t>SC.Add.RFS_SCG_SUBSCRIPTION</w:t>
             </w:r>
             <w:proofErr w:type="spellEnd"/>
           </w:p>
@@ -48881,18 +48793,20 @@
                 <w:color w:val="000000"/>
                 <w:sz w:val="20"/>
                 <w:szCs w:val="20"/>
-              </w:rPr>
-            </w:pPr>
-            <w:proofErr w:type="spellStart"/>
-            <w:r>
-              <w:rPr>
-                <w:rFonts w:ascii="Consolas" w:hAnsi="Consolas" w:cs="Consolas"/>
-                <w:color w:val="0000FF"/>
-                <w:sz w:val="19"/>
-                <w:szCs w:val="19"/>
+                <w:lang w:val="en-US"/>
+              </w:rPr>
+            </w:pPr>
+            <w:proofErr w:type="spellStart"/>
+            <w:r>
+              <w:rPr>
+                <w:rFonts w:ascii="Consolas" w:hAnsi="Consolas" w:cs="Consolas"/>
+                <w:color w:val="0000FF"/>
+                <w:sz w:val="19"/>
+                <w:szCs w:val="19"/>
+                <w:lang w:val="en-US"/>
               </w:rPr>
               <w:lastRenderedPageBreak/>
-              <w:t>SC.SCG.Subscription.Delete</w:t>
+              <w:t>SC.Remove.RFS_SCG_SUBSCRIPTION</w:t>
             </w:r>
             <w:proofErr w:type="spellEnd"/>
           </w:p>
@@ -48913,8 +48827,6 @@
               </w:rPr>
               <w:t>Нет</w:t>
             </w:r>
-            <w:bookmarkStart w:id="13" w:name="_GoBack"/>
-            <w:bookmarkEnd w:id="13"/>
           </w:p>
         </w:tc>
         <w:tc>
@@ -53755,7 +53667,7 @@
 </file>
 
 <file path=customXml/itemProps1.xml><?xml version="1.0" encoding="utf-8"?>
-<ds:datastoreItem xmlns:ds="http://schemas.openxmlformats.org/officeDocument/2006/customXml" ds:itemID="{4B64F0B4-27DC-42FC-816A-67EC1C5ED0C6}">
+<ds:datastoreItem xmlns:ds="http://schemas.openxmlformats.org/officeDocument/2006/customXml" ds:itemID="{604107F8-D5A0-485C-AAFA-C6C1ED00877A}">
   <ds:schemaRefs>
     <ds:schemaRef ds:uri="http://schemas.openxmlformats.org/officeDocument/2006/bibliography"/>
   </ds:schemaRefs>

--- a/UZ-REPOS/SPA/EDITION/DOC/SCG/Перевод управления SCG на SC v0.1.docx
+++ b/UZ-REPOS/SPA/EDITION/DOC/SCG/Перевод управления SCG на SC v0.1.docx
@@ -35674,6 +35674,413 @@
         <w:tc>
           <w:tcPr>
             <w:tcW w:w="1206" w:type="pct"/>
+            <w:vMerge/>
+            <w:tcBorders>
+              <w:left w:val="single" w:sz="4" w:space="0" w:color="auto"/>
+              <w:right w:val="single" w:sz="4" w:space="0" w:color="auto"/>
+            </w:tcBorders>
+            <w:vAlign w:val="center"/>
+          </w:tcPr>
+          <w:p/>
+        </w:tc>
+        <w:tc>
+          <w:tcPr>
+            <w:tcW w:w="1376" w:type="pct"/>
+            <w:vMerge/>
+            <w:tcBorders>
+              <w:left w:val="single" w:sz="4" w:space="0" w:color="auto"/>
+              <w:right w:val="single" w:sz="4" w:space="0" w:color="auto"/>
+            </w:tcBorders>
+            <w:vAlign w:val="center"/>
+          </w:tcPr>
+          <w:p/>
+        </w:tc>
+        <w:tc>
+          <w:tcPr>
+            <w:tcW w:w="1241" w:type="pct"/>
+            <w:tcBorders>
+              <w:top w:val="single" w:sz="4" w:space="0" w:color="auto"/>
+              <w:left w:val="single" w:sz="4" w:space="0" w:color="auto"/>
+              <w:right w:val="single" w:sz="4" w:space="0" w:color="auto"/>
+            </w:tcBorders>
+            <w:vAlign w:val="center"/>
+          </w:tcPr>
+          <w:p>
+            <w:pPr>
+              <w:pStyle w:val="Standard"/>
+              <w:tabs>
+                <w:tab w:val="left" w:pos="284"/>
+              </w:tabs>
+              <w:spacing w:after="60"/>
+              <w:jc w:val="both"/>
+              <w:rPr>
+                <w:rFonts w:ascii="Consolas" w:hAnsi="Consolas" w:cs="Consolas"/>
+                <w:color w:val="0000FF"/>
+                <w:sz w:val="19"/>
+                <w:szCs w:val="19"/>
+              </w:rPr>
+            </w:pPr>
+            <w:r>
+              <w:rPr>
+                <w:rFonts w:ascii="Consolas" w:hAnsi="Consolas" w:cs="Consolas"/>
+                <w:color w:val="0000FF"/>
+                <w:sz w:val="19"/>
+                <w:szCs w:val="19"/>
+              </w:rPr>
+              <w:t>RFS_SCG_CHANGE_PLATFORM</w:t>
+            </w:r>
+          </w:p>
+        </w:tc>
+        <w:tc>
+          <w:tcPr>
+            <w:tcW w:w="670" w:type="pct"/>
+            <w:tcBorders>
+              <w:left w:val="single" w:sz="4" w:space="0" w:color="auto"/>
+              <w:right w:val="single" w:sz="4" w:space="0" w:color="auto"/>
+            </w:tcBorders>
+            <w:vAlign w:val="center"/>
+          </w:tcPr>
+          <w:p>
+            <w:pPr>
+              <w:pStyle w:val="Standard"/>
+              <w:spacing w:after="60"/>
+              <w:rPr>
+                <w:rFonts w:ascii="Consolas" w:hAnsi="Consolas" w:cs="Consolas"/>
+                <w:color w:val="0000FF"/>
+                <w:sz w:val="19"/>
+                <w:szCs w:val="19"/>
+              </w:rPr>
+            </w:pPr>
+            <w:proofErr w:type="spellStart"/>
+            <w:r>
+              <w:rPr>
+                <w:rFonts w:ascii="Consolas" w:hAnsi="Consolas" w:cs="Consolas"/>
+                <w:color w:val="0000FF"/>
+                <w:sz w:val="19"/>
+                <w:szCs w:val="19"/>
+              </w:rPr>
+              <w:t>Add</w:t>
+            </w:r>
+            <w:proofErr w:type="spellEnd"/>
+          </w:p>
+        </w:tc>
+        <w:tc>
+          <w:tcPr>
+            <w:tcW w:w="507" w:type="pct"/>
+            <w:tcBorders>
+              <w:left w:val="single" w:sz="4" w:space="0" w:color="auto"/>
+              <w:right w:val="single" w:sz="4" w:space="0" w:color="auto"/>
+            </w:tcBorders>
+            <w:vAlign w:val="center"/>
+          </w:tcPr>
+          <w:p>
+            <w:pPr>
+              <w:pStyle w:val="Standard"/>
+              <w:spacing w:after="60"/>
+              <w:rPr>
+                <w:rFonts w:ascii="Times New Roman" w:hAnsi="Times New Roman" w:cs="Arial"/>
+                <w:bCs/>
+                <w:sz w:val="16"/>
+                <w:szCs w:val="16"/>
+              </w:rPr>
+            </w:pPr>
+            <w:r>
+              <w:rPr>
+                <w:rFonts w:ascii="Times New Roman" w:hAnsi="Times New Roman" w:cs="Arial"/>
+                <w:bCs/>
+                <w:sz w:val="16"/>
+                <w:szCs w:val="16"/>
+              </w:rPr>
+              <w:t>-</w:t>
+            </w:r>
+          </w:p>
+        </w:tc>
+      </w:tr>
+      <w:tr>
+        <w:trPr>
+          <w:trHeight w:val="53"/>
+        </w:trPr>
+        <w:tc>
+          <w:tcPr>
+            <w:tcW w:w="1206" w:type="pct"/>
+            <w:vMerge/>
+            <w:tcBorders>
+              <w:left w:val="single" w:sz="4" w:space="0" w:color="auto"/>
+              <w:right w:val="single" w:sz="4" w:space="0" w:color="auto"/>
+            </w:tcBorders>
+            <w:vAlign w:val="center"/>
+          </w:tcPr>
+          <w:p/>
+        </w:tc>
+        <w:tc>
+          <w:tcPr>
+            <w:tcW w:w="1376" w:type="pct"/>
+            <w:vMerge/>
+            <w:tcBorders>
+              <w:left w:val="single" w:sz="4" w:space="0" w:color="auto"/>
+              <w:right w:val="single" w:sz="4" w:space="0" w:color="auto"/>
+            </w:tcBorders>
+            <w:vAlign w:val="center"/>
+          </w:tcPr>
+          <w:p/>
+        </w:tc>
+        <w:tc>
+          <w:tcPr>
+            <w:tcW w:w="1241" w:type="pct"/>
+            <w:tcBorders>
+              <w:top w:val="single" w:sz="4" w:space="0" w:color="auto"/>
+              <w:left w:val="single" w:sz="4" w:space="0" w:color="auto"/>
+              <w:right w:val="single" w:sz="4" w:space="0" w:color="auto"/>
+            </w:tcBorders>
+            <w:vAlign w:val="center"/>
+          </w:tcPr>
+          <w:p>
+            <w:pPr>
+              <w:pStyle w:val="Standard"/>
+              <w:tabs>
+                <w:tab w:val="left" w:pos="284"/>
+              </w:tabs>
+              <w:spacing w:after="60"/>
+              <w:jc w:val="both"/>
+              <w:rPr>
+                <w:rFonts w:ascii="Consolas" w:hAnsi="Consolas" w:cs="Consolas"/>
+                <w:color w:val="0000FF"/>
+                <w:sz w:val="19"/>
+                <w:szCs w:val="19"/>
+              </w:rPr>
+            </w:pPr>
+            <w:r>
+              <w:rPr>
+                <w:rFonts w:ascii="Consolas" w:hAnsi="Consolas" w:cs="Consolas"/>
+                <w:color w:val="0000FF"/>
+                <w:sz w:val="19"/>
+                <w:szCs w:val="19"/>
+              </w:rPr>
+              <w:t>RFS_SCG_SYNCHRONIZE</w:t>
+            </w:r>
+          </w:p>
+        </w:tc>
+        <w:tc>
+          <w:tcPr>
+            <w:tcW w:w="670" w:type="pct"/>
+            <w:tcBorders>
+              <w:left w:val="single" w:sz="4" w:space="0" w:color="auto"/>
+              <w:right w:val="single" w:sz="4" w:space="0" w:color="auto"/>
+            </w:tcBorders>
+            <w:vAlign w:val="center"/>
+          </w:tcPr>
+          <w:p>
+            <w:pPr>
+              <w:pStyle w:val="Standard"/>
+              <w:spacing w:after="60"/>
+              <w:rPr>
+                <w:rFonts w:ascii="Consolas" w:hAnsi="Consolas" w:cs="Consolas"/>
+                <w:color w:val="0000FF"/>
+                <w:sz w:val="19"/>
+                <w:szCs w:val="19"/>
+              </w:rPr>
+            </w:pPr>
+            <w:proofErr w:type="spellStart"/>
+            <w:r>
+              <w:rPr>
+                <w:rFonts w:ascii="Consolas" w:hAnsi="Consolas" w:cs="Consolas"/>
+                <w:color w:val="0000FF"/>
+                <w:sz w:val="19"/>
+                <w:szCs w:val="19"/>
+              </w:rPr>
+              <w:t>Add</w:t>
+            </w:r>
+            <w:proofErr w:type="spellEnd"/>
+            <w:r>
+              <w:rPr>
+                <w:rFonts w:ascii="Consolas" w:hAnsi="Consolas" w:cs="Consolas"/>
+                <w:color w:val="0000FF"/>
+                <w:sz w:val="19"/>
+                <w:szCs w:val="19"/>
+              </w:rPr>
+              <w:t xml:space="preserve">, </w:t>
+            </w:r>
+            <w:proofErr w:type="spellStart"/>
+            <w:r>
+              <w:rPr>
+                <w:rFonts w:ascii="Consolas" w:hAnsi="Consolas" w:cs="Consolas"/>
+                <w:color w:val="0000FF"/>
+                <w:sz w:val="19"/>
+                <w:szCs w:val="19"/>
+              </w:rPr>
+              <w:t>Remove</w:t>
+            </w:r>
+            <w:proofErr w:type="spellEnd"/>
+          </w:p>
+        </w:tc>
+        <w:tc>
+          <w:tcPr>
+            <w:tcW w:w="507" w:type="pct"/>
+            <w:tcBorders>
+              <w:left w:val="single" w:sz="4" w:space="0" w:color="auto"/>
+              <w:right w:val="single" w:sz="4" w:space="0" w:color="auto"/>
+            </w:tcBorders>
+            <w:vAlign w:val="center"/>
+          </w:tcPr>
+          <w:p>
+            <w:pPr>
+              <w:pStyle w:val="Standard"/>
+              <w:spacing w:after="60"/>
+              <w:rPr>
+                <w:rFonts w:ascii="Times New Roman" w:hAnsi="Times New Roman" w:cs="Arial"/>
+                <w:bCs/>
+                <w:sz w:val="16"/>
+                <w:szCs w:val="16"/>
+              </w:rPr>
+            </w:pPr>
+            <w:r>
+              <w:rPr>
+                <w:rFonts w:ascii="Times New Roman" w:hAnsi="Times New Roman" w:cs="Arial"/>
+                <w:bCs/>
+                <w:sz w:val="16"/>
+                <w:szCs w:val="16"/>
+              </w:rPr>
+              <w:t>-</w:t>
+            </w:r>
+          </w:p>
+        </w:tc>
+      </w:tr>
+      <w:tr>
+        <w:trPr>
+          <w:trHeight w:val="53"/>
+        </w:trPr>
+        <w:tc>
+          <w:tcPr>
+            <w:tcW w:w="1206" w:type="pct"/>
+            <w:vMerge/>
+            <w:tcBorders>
+              <w:left w:val="single" w:sz="4" w:space="0" w:color="auto"/>
+              <w:right w:val="single" w:sz="4" w:space="0" w:color="auto"/>
+            </w:tcBorders>
+            <w:vAlign w:val="center"/>
+          </w:tcPr>
+          <w:p/>
+        </w:tc>
+        <w:tc>
+          <w:tcPr>
+            <w:tcW w:w="1376" w:type="pct"/>
+            <w:vMerge/>
+            <w:tcBorders>
+              <w:left w:val="single" w:sz="4" w:space="0" w:color="auto"/>
+              <w:right w:val="single" w:sz="4" w:space="0" w:color="auto"/>
+            </w:tcBorders>
+            <w:vAlign w:val="center"/>
+          </w:tcPr>
+          <w:p/>
+        </w:tc>
+        <w:tc>
+          <w:tcPr>
+            <w:tcW w:w="1241" w:type="pct"/>
+            <w:tcBorders>
+              <w:top w:val="single" w:sz="4" w:space="0" w:color="auto"/>
+              <w:left w:val="single" w:sz="4" w:space="0" w:color="auto"/>
+              <w:right w:val="single" w:sz="4" w:space="0" w:color="auto"/>
+            </w:tcBorders>
+            <w:vAlign w:val="center"/>
+          </w:tcPr>
+          <w:p>
+            <w:pPr>
+              <w:pStyle w:val="Standard"/>
+              <w:tabs>
+                <w:tab w:val="left" w:pos="284"/>
+              </w:tabs>
+              <w:spacing w:after="60"/>
+              <w:jc w:val="both"/>
+              <w:rPr>
+                <w:rFonts w:ascii="Consolas" w:hAnsi="Consolas" w:cs="Consolas"/>
+                <w:color w:val="0000FF"/>
+                <w:sz w:val="19"/>
+                <w:szCs w:val="19"/>
+              </w:rPr>
+            </w:pPr>
+            <w:r>
+              <w:rPr>
+                <w:rFonts w:ascii="Consolas" w:hAnsi="Consolas" w:cs="Consolas"/>
+                <w:color w:val="0000FF"/>
+                <w:sz w:val="19"/>
+                <w:szCs w:val="19"/>
+              </w:rPr>
+              <w:t>RFS_SCG_PROFILE</w:t>
+            </w:r>
+          </w:p>
+        </w:tc>
+        <w:tc>
+          <w:tcPr>
+            <w:tcW w:w="670" w:type="pct"/>
+            <w:tcBorders>
+              <w:left w:val="single" w:sz="4" w:space="0" w:color="auto"/>
+              <w:right w:val="single" w:sz="4" w:space="0" w:color="auto"/>
+            </w:tcBorders>
+            <w:vAlign w:val="center"/>
+          </w:tcPr>
+          <w:p>
+            <w:pPr>
+              <w:pStyle w:val="Standard"/>
+              <w:spacing w:after="60"/>
+              <w:rPr>
+                <w:rFonts w:ascii="Consolas" w:hAnsi="Consolas" w:cs="Consolas"/>
+                <w:color w:val="0000FF"/>
+                <w:sz w:val="19"/>
+                <w:szCs w:val="19"/>
+              </w:rPr>
+            </w:pPr>
+            <w:r>
+              <w:rPr>
+                <w:rFonts w:ascii="Consolas" w:hAnsi="Consolas" w:cs="Consolas"/>
+                <w:color w:val="0000FF"/>
+                <w:sz w:val="19"/>
+                <w:szCs w:val="19"/>
+              </w:rPr>
+              <w:t>-</w:t>
+            </w:r>
+          </w:p>
+        </w:tc>
+        <w:tc>
+          <w:tcPr>
+            <w:tcW w:w="507" w:type="pct"/>
+            <w:tcBorders>
+              <w:left w:val="single" w:sz="4" w:space="0" w:color="auto"/>
+              <w:right w:val="single" w:sz="4" w:space="0" w:color="auto"/>
+            </w:tcBorders>
+            <w:vAlign w:val="center"/>
+          </w:tcPr>
+          <w:p>
+            <w:pPr>
+              <w:pStyle w:val="Standard"/>
+              <w:spacing w:after="60"/>
+              <w:rPr>
+                <w:rFonts w:ascii="Times New Roman" w:hAnsi="Times New Roman" w:cs="Arial"/>
+                <w:bCs/>
+                <w:sz w:val="16"/>
+                <w:szCs w:val="16"/>
+              </w:rPr>
+            </w:pPr>
+            <w:proofErr w:type="spellStart"/>
+            <w:r>
+              <w:rPr>
+                <w:rFonts w:ascii="Consolas" w:hAnsi="Consolas" w:cs="Consolas"/>
+                <w:color w:val="0000FF"/>
+                <w:sz w:val="19"/>
+                <w:szCs w:val="19"/>
+              </w:rPr>
+              <w:t>All</w:t>
+            </w:r>
+            <w:proofErr w:type="spellEnd"/>
+          </w:p>
+        </w:tc>
+      </w:tr>
+      <w:tr>
+        <w:trPr>
+          <w:trHeight w:val="53"/>
+        </w:trPr>
+        <w:tc>
+          <w:tcPr>
+            <w:tcW w:w="1206" w:type="pct"/>
             <w:vMerge w:val="restart"/>
             <w:tcBorders>
               <w:left w:val="single" w:sz="4" w:space="0" w:color="auto"/>
@@ -35976,11 +36383,141 @@
       </w:tr>
       <w:tr>
         <w:trPr>
+          <w:trHeight w:val="53"/>
+        </w:trPr>
+        <w:tc>
+          <w:tcPr>
+            <w:tcW w:w="1206" w:type="pct"/>
+            <w:vMerge/>
+            <w:tcBorders>
+              <w:left w:val="single" w:sz="4" w:space="0" w:color="auto"/>
+              <w:right w:val="single" w:sz="4" w:space="0" w:color="auto"/>
+            </w:tcBorders>
+            <w:vAlign w:val="center"/>
+          </w:tcPr>
+          <w:p/>
+        </w:tc>
+        <w:tc>
+          <w:tcPr>
+            <w:tcW w:w="1376" w:type="pct"/>
+            <w:vMerge/>
+            <w:tcBorders>
+              <w:left w:val="single" w:sz="4" w:space="0" w:color="auto"/>
+              <w:right w:val="single" w:sz="4" w:space="0" w:color="auto"/>
+            </w:tcBorders>
+            <w:vAlign w:val="center"/>
+          </w:tcPr>
+          <w:p/>
+        </w:tc>
+        <w:tc>
+          <w:tcPr>
+            <w:tcW w:w="1241" w:type="pct"/>
+            <w:tcBorders>
+              <w:top w:val="single" w:sz="4" w:space="0" w:color="auto"/>
+              <w:left w:val="single" w:sz="4" w:space="0" w:color="auto"/>
+              <w:right w:val="single" w:sz="4" w:space="0" w:color="auto"/>
+            </w:tcBorders>
+            <w:vAlign w:val="center"/>
+          </w:tcPr>
+          <w:p>
+            <w:pPr>
+              <w:pStyle w:val="Standard"/>
+              <w:tabs>
+                <w:tab w:val="left" w:pos="284"/>
+              </w:tabs>
+              <w:spacing w:after="60"/>
+              <w:jc w:val="both"/>
+              <w:rPr>
+                <w:rFonts w:ascii="Consolas" w:hAnsi="Consolas" w:cs="Consolas"/>
+                <w:color w:val="0000FF"/>
+                <w:sz w:val="19"/>
+                <w:szCs w:val="19"/>
+              </w:rPr>
+            </w:pPr>
+            <w:r>
+              <w:rPr>
+                <w:rFonts w:ascii="Consolas" w:hAnsi="Consolas" w:cs="Consolas"/>
+                <w:color w:val="0000FF"/>
+                <w:sz w:val="19"/>
+                <w:szCs w:val="19"/>
+              </w:rPr>
+              <w:t>RFS_SCG_PROFILE</w:t>
+            </w:r>
+          </w:p>
+        </w:tc>
+        <w:tc>
+          <w:tcPr>
+            <w:tcW w:w="670" w:type="pct"/>
+            <w:tcBorders>
+              <w:left w:val="single" w:sz="4" w:space="0" w:color="auto"/>
+              <w:right w:val="single" w:sz="4" w:space="0" w:color="auto"/>
+            </w:tcBorders>
+            <w:vAlign w:val="center"/>
+          </w:tcPr>
+          <w:p>
+            <w:pPr>
+              <w:pStyle w:val="Standard"/>
+              <w:spacing w:after="60"/>
+              <w:rPr>
+                <w:rFonts w:ascii="Consolas" w:hAnsi="Consolas" w:cs="Consolas"/>
+                <w:color w:val="0000FF"/>
+                <w:sz w:val="19"/>
+                <w:szCs w:val="19"/>
+              </w:rPr>
+            </w:pPr>
+            <w:r>
+              <w:rPr>
+                <w:rFonts w:ascii="Consolas" w:hAnsi="Consolas" w:cs="Consolas"/>
+                <w:color w:val="0000FF"/>
+                <w:sz w:val="19"/>
+                <w:szCs w:val="19"/>
+              </w:rPr>
+              <w:t>-</w:t>
+            </w:r>
+          </w:p>
+        </w:tc>
+        <w:tc>
+          <w:tcPr>
+            <w:tcW w:w="507" w:type="pct"/>
+            <w:tcBorders>
+              <w:left w:val="single" w:sz="4" w:space="0" w:color="auto"/>
+              <w:right w:val="single" w:sz="4" w:space="0" w:color="auto"/>
+            </w:tcBorders>
+            <w:vAlign w:val="center"/>
+          </w:tcPr>
+          <w:p>
+            <w:pPr>
+              <w:pStyle w:val="Standard"/>
+              <w:spacing w:after="60"/>
+              <w:rPr>
+                <w:rFonts w:ascii="Times New Roman" w:hAnsi="Times New Roman" w:cs="Arial"/>
+                <w:bCs/>
+                <w:sz w:val="16"/>
+                <w:szCs w:val="16"/>
+              </w:rPr>
+            </w:pPr>
+            <w:proofErr w:type="spellStart"/>
+            <w:r>
+              <w:rPr>
+                <w:rFonts w:ascii="Consolas" w:hAnsi="Consolas" w:cs="Consolas"/>
+                <w:color w:val="0000FF"/>
+                <w:sz w:val="19"/>
+                <w:szCs w:val="19"/>
+              </w:rPr>
+              <w:t>All</w:t>
+            </w:r>
+            <w:proofErr w:type="spellEnd"/>
+          </w:p>
+        </w:tc>
+      </w:tr>
+      <w:tr>
+        <w:trPr>
           <w:trHeight w:val="57"/>
         </w:trPr>
         <w:tc>
           <w:tcPr>
             <w:tcW w:w="1206" w:type="pct"/>
+            <w:vMerge w:val="restart"/>
             <w:tcBorders>
               <w:left w:val="single" w:sz="4" w:space="0" w:color="auto"/>
               <w:right w:val="single" w:sz="4" w:space="0" w:color="auto"/>
@@ -36005,6 +36542,7 @@
         <w:tc>
           <w:tcPr>
             <w:tcW w:w="1376" w:type="pct"/>
+            <w:vMerge w:val="restart"/>
             <w:tcBorders>
               <w:left w:val="single" w:sz="4" w:space="0" w:color="auto"/>
               <w:right w:val="single" w:sz="4" w:space="0" w:color="auto"/>
@@ -36140,197 +36678,7 @@
         <w:tc>
           <w:tcPr>
             <w:tcW w:w="1206" w:type="pct"/>
-            <w:tcBorders>
-              <w:left w:val="single" w:sz="4" w:space="0" w:color="auto"/>
-              <w:right w:val="single" w:sz="4" w:space="0" w:color="auto"/>
-            </w:tcBorders>
-            <w:vAlign w:val="center"/>
-          </w:tcPr>
-          <w:p>
-            <w:pPr>
-              <w:rPr>
-                <w:rFonts w:ascii="Times New Roman" w:hAnsi="Times New Roman" w:cs="Arial"/>
-                <w:b/>
-                <w:bCs/>
-                <w:sz w:val="16"/>
-                <w:szCs w:val="16"/>
-                <w:lang w:val="en-US"/>
-              </w:rPr>
-            </w:pPr>
-            <w:proofErr w:type="spellStart"/>
-            <w:r>
-              <w:rPr>
-                <w:rFonts w:ascii="Consolas" w:hAnsi="Consolas" w:cs="Consolas"/>
-                <w:color w:val="0000FF"/>
-                <w:sz w:val="19"/>
-                <w:szCs w:val="19"/>
-              </w:rPr>
-              <w:t>SCG.ChangePlatform</w:t>
-            </w:r>
-            <w:proofErr w:type="spellEnd"/>
-          </w:p>
-        </w:tc>
-        <w:tc>
-          <w:tcPr>
-            <w:tcW w:w="1376" w:type="pct"/>
-            <w:tcBorders>
-              <w:left w:val="single" w:sz="4" w:space="0" w:color="auto"/>
-              <w:right w:val="single" w:sz="4" w:space="0" w:color="auto"/>
-            </w:tcBorders>
-            <w:vAlign w:val="center"/>
-          </w:tcPr>
-          <w:p>
-            <w:pPr>
-              <w:rPr>
-                <w:rFonts w:ascii="Times New Roman" w:hAnsi="Times New Roman"/>
-                <w:sz w:val="16"/>
-                <w:szCs w:val="16"/>
-              </w:rPr>
-            </w:pPr>
-            <w:r>
-              <w:rPr>
-                <w:rFonts w:ascii="Consolas" w:hAnsi="Consolas" w:cs="Consolas"/>
-                <w:color w:val="0000FF"/>
-                <w:sz w:val="19"/>
-                <w:szCs w:val="19"/>
-              </w:rPr>
-              <w:t xml:space="preserve">Изменение </w:t>
-            </w:r>
-            <w:proofErr w:type="spellStart"/>
-            <w:r>
-              <w:rPr>
-                <w:rFonts w:ascii="Consolas" w:hAnsi="Consolas" w:cs="Consolas"/>
-                <w:color w:val="0000FF"/>
-                <w:sz w:val="19"/>
-                <w:szCs w:val="19"/>
-              </w:rPr>
-              <w:t>профайла</w:t>
-            </w:r>
-            <w:proofErr w:type="spellEnd"/>
-            <w:r>
-              <w:rPr>
-                <w:rFonts w:ascii="Consolas" w:hAnsi="Consolas" w:cs="Consolas"/>
-                <w:color w:val="0000FF"/>
-                <w:sz w:val="19"/>
-                <w:szCs w:val="19"/>
-              </w:rPr>
-              <w:t xml:space="preserve"> на SCG</w:t>
-            </w:r>
-          </w:p>
-        </w:tc>
-        <w:tc>
-          <w:tcPr>
-            <w:tcW w:w="1241" w:type="pct"/>
-            <w:tcBorders>
-              <w:top w:val="single" w:sz="4" w:space="0" w:color="auto"/>
-              <w:left w:val="single" w:sz="4" w:space="0" w:color="auto"/>
-              <w:bottom w:val="single" w:sz="4" w:space="0" w:color="auto"/>
-              <w:right w:val="single" w:sz="4" w:space="0" w:color="auto"/>
-            </w:tcBorders>
-            <w:vAlign w:val="center"/>
-          </w:tcPr>
-          <w:p>
-            <w:pPr>
-              <w:pStyle w:val="Standard"/>
-              <w:tabs>
-                <w:tab w:val="left" w:pos="284"/>
-              </w:tabs>
-              <w:spacing w:after="60"/>
-              <w:jc w:val="both"/>
-              <w:rPr>
-                <w:rFonts w:ascii="Times New Roman" w:hAnsi="Times New Roman" w:cs="Arial"/>
-                <w:bCs/>
-                <w:sz w:val="16"/>
-                <w:szCs w:val="16"/>
-                <w:lang w:val="en-US"/>
-              </w:rPr>
-            </w:pPr>
-            <w:r>
-              <w:rPr>
-                <w:rFonts w:ascii="Consolas" w:hAnsi="Consolas" w:cs="Consolas"/>
-                <w:color w:val="0000FF"/>
-                <w:sz w:val="19"/>
-                <w:szCs w:val="19"/>
-              </w:rPr>
-              <w:t>RFS_SCG_CHANGE_PLATFORM</w:t>
-            </w:r>
-          </w:p>
-        </w:tc>
-        <w:tc>
-          <w:tcPr>
-            <w:tcW w:w="670" w:type="pct"/>
-            <w:tcBorders>
-              <w:left w:val="single" w:sz="4" w:space="0" w:color="auto"/>
-              <w:right w:val="single" w:sz="4" w:space="0" w:color="auto"/>
-            </w:tcBorders>
-            <w:vAlign w:val="center"/>
-          </w:tcPr>
-          <w:p>
-            <w:pPr>
-              <w:pStyle w:val="Standard"/>
-              <w:spacing w:after="60"/>
-              <w:rPr>
-                <w:rFonts w:ascii="Times New Roman" w:hAnsi="Times New Roman" w:cs="Arial"/>
-                <w:bCs/>
-                <w:sz w:val="16"/>
-                <w:szCs w:val="16"/>
-                <w:lang w:val="en-US"/>
-              </w:rPr>
-            </w:pPr>
-            <w:proofErr w:type="spellStart"/>
-            <w:r>
-              <w:rPr>
-                <w:rFonts w:ascii="Consolas" w:hAnsi="Consolas" w:cs="Consolas"/>
-                <w:color w:val="0000FF"/>
-                <w:sz w:val="19"/>
-                <w:szCs w:val="19"/>
-              </w:rPr>
-              <w:t>Add</w:t>
-            </w:r>
-            <w:proofErr w:type="spellEnd"/>
-          </w:p>
-        </w:tc>
-        <w:tc>
-          <w:tcPr>
-            <w:tcW w:w="507" w:type="pct"/>
-            <w:tcBorders>
-              <w:left w:val="single" w:sz="4" w:space="0" w:color="auto"/>
-              <w:right w:val="single" w:sz="4" w:space="0" w:color="auto"/>
-            </w:tcBorders>
-            <w:vAlign w:val="center"/>
-          </w:tcPr>
-          <w:p>
-            <w:pPr>
-              <w:pStyle w:val="Standard"/>
-              <w:spacing w:after="60"/>
-              <w:rPr>
-                <w:rFonts w:ascii="Times New Roman" w:hAnsi="Times New Roman" w:cs="Arial"/>
-                <w:bCs/>
-                <w:sz w:val="16"/>
-                <w:szCs w:val="16"/>
-                <w:lang w:val="en-US"/>
-              </w:rPr>
-            </w:pPr>
-            <w:r>
-              <w:rPr>
-                <w:rFonts w:ascii="Times New Roman" w:hAnsi="Times New Roman" w:cs="Arial"/>
-                <w:bCs/>
-                <w:sz w:val="16"/>
-                <w:szCs w:val="16"/>
-                <w:lang w:val="en-US"/>
-              </w:rPr>
-              <w:t>-</w:t>
-            </w:r>
-          </w:p>
-        </w:tc>
-      </w:tr>
-      <w:tr>
-        <w:trPr>
-          <w:trHeight w:val="57"/>
-        </w:trPr>
-        <w:tc>
-          <w:tcPr>
-            <w:tcW w:w="1206" w:type="pct"/>
+            <w:vMerge/>
             <w:tcBorders>
               <w:left w:val="single" w:sz="4" w:space="0" w:color="auto"/>
               <w:right w:val="single" w:sz="4" w:space="0" w:color="auto"/>
@@ -36341,31 +36689,19 @@
           <w:p>
             <w:pPr>
               <w:rPr>
-                <w:rFonts w:ascii="Times New Roman" w:hAnsi="Times New Roman" w:cs="Arial"/>
-                <w:b/>
-                <w:bCs/>
-                <w:sz w:val="16"/>
-                <w:szCs w:val="16"/>
-                <w:lang w:val="en-US"/>
-              </w:rPr>
-            </w:pPr>
-            <w:proofErr w:type="spellStart"/>
-            <w:r>
-              <w:rPr>
-                <w:rFonts w:ascii="Consolas" w:hAnsi="Consolas" w:cs="Consolas"/>
-                <w:color w:val="0000FF"/>
-                <w:sz w:val="19"/>
-                <w:szCs w:val="19"/>
-                <w:lang w:val="en-US"/>
-              </w:rPr>
-              <w:t>Add.RFS_SCG_SUBSCRIPTION</w:t>
-            </w:r>
-            <w:proofErr w:type="spellEnd"/>
+                <w:rFonts w:ascii="Consolas" w:hAnsi="Consolas" w:cs="Consolas"/>
+                <w:color w:val="0000FF"/>
+                <w:sz w:val="19"/>
+                <w:szCs w:val="19"/>
+              </w:rPr>
+            </w:pPr>
+            <w:bookmarkStart w:id="9" w:name="_GoBack" w:colFirst="3" w:colLast="3"/>
           </w:p>
         </w:tc>
         <w:tc>
           <w:tcPr>
             <w:tcW w:w="1376" w:type="pct"/>
+            <w:vMerge/>
             <w:tcBorders>
               <w:left w:val="single" w:sz="4" w:space="0" w:color="auto"/>
               <w:right w:val="single" w:sz="4" w:space="0" w:color="auto"/>
@@ -36376,20 +36712,12 @@
           <w:p>
             <w:pPr>
               <w:rPr>
-                <w:rFonts w:ascii="Times New Roman" w:hAnsi="Times New Roman"/>
-                <w:sz w:val="16"/>
-                <w:szCs w:val="16"/>
-              </w:rPr>
-            </w:pPr>
-            <w:r>
-              <w:rPr>
-                <w:rFonts w:ascii="Consolas" w:hAnsi="Consolas" w:cs="Consolas"/>
-                <w:color w:val="0000FF"/>
-                <w:sz w:val="19"/>
-                <w:szCs w:val="19"/>
-              </w:rPr>
-              <w:t>Добавить подписку абонента на SCG</w:t>
-            </w:r>
+                <w:rFonts w:ascii="Consolas" w:hAnsi="Consolas" w:cs="Consolas"/>
+                <w:color w:val="0000FF"/>
+                <w:sz w:val="19"/>
+                <w:szCs w:val="19"/>
+              </w:rPr>
+            </w:pPr>
           </w:p>
         </w:tc>
         <w:tc>
@@ -36413,21 +36741,20 @@
               <w:spacing w:after="60"/>
               <w:jc w:val="both"/>
               <w:rPr>
-                <w:rFonts w:ascii="Times New Roman" w:hAnsi="Times New Roman" w:cs="Arial"/>
-                <w:bCs/>
-                <w:sz w:val="16"/>
-                <w:szCs w:val="16"/>
-                <w:lang w:val="en-US"/>
-              </w:rPr>
-            </w:pPr>
-            <w:r>
-              <w:rPr>
-                <w:rFonts w:ascii="Consolas" w:hAnsi="Consolas" w:cs="Consolas"/>
-                <w:color w:val="0000FF"/>
-                <w:sz w:val="19"/>
-                <w:szCs w:val="19"/>
-              </w:rPr>
-              <w:t>RFS_SCG_SUBSCRIPTION</w:t>
+                <w:rFonts w:ascii="Consolas" w:hAnsi="Consolas" w:cs="Consolas"/>
+                <w:color w:val="0000FF"/>
+                <w:sz w:val="19"/>
+                <w:szCs w:val="19"/>
+              </w:rPr>
+            </w:pPr>
+            <w:r>
+              <w:rPr>
+                <w:rFonts w:ascii="Consolas" w:hAnsi="Consolas" w:cs="Consolas"/>
+                <w:color w:val="0000FF"/>
+                <w:sz w:val="19"/>
+                <w:szCs w:val="19"/>
+              </w:rPr>
+              <w:t>RFS_SCG_PROFILE</w:t>
             </w:r>
           </w:p>
         </w:tc>
@@ -36446,24 +36773,21 @@
               <w:pStyle w:val="Standard"/>
               <w:spacing w:after="60"/>
               <w:rPr>
-                <w:rFonts w:ascii="Times New Roman" w:hAnsi="Times New Roman" w:cs="Arial"/>
-                <w:bCs/>
-                <w:sz w:val="16"/>
-                <w:szCs w:val="16"/>
-                <w:lang w:val="en-US"/>
-              </w:rPr>
-            </w:pPr>
-            <w:proofErr w:type="spellStart"/>
-            <w:r>
-              <w:rPr>
-                <w:rFonts w:ascii="Consolas" w:hAnsi="Consolas" w:cs="Consolas"/>
-                <w:color w:val="0000FF"/>
-                <w:sz w:val="19"/>
-                <w:szCs w:val="19"/>
-              </w:rPr>
-              <w:t>Add</w:t>
-            </w:r>
-            <w:proofErr w:type="spellEnd"/>
+                <w:rFonts w:ascii="Consolas" w:hAnsi="Consolas" w:cs="Consolas"/>
+                <w:color w:val="0000FF"/>
+                <w:sz w:val="19"/>
+                <w:szCs w:val="19"/>
+              </w:rPr>
+            </w:pPr>
+            <w:r>
+              <w:rPr>
+                <w:rFonts w:ascii="Consolas" w:hAnsi="Consolas" w:cs="Consolas"/>
+                <w:color w:val="0000FF"/>
+                <w:sz w:val="19"/>
+                <w:szCs w:val="19"/>
+              </w:rPr>
+              <w:t>-</w:t>
+            </w:r>
           </w:p>
         </w:tc>
         <w:tc>
@@ -36485,22 +36809,23 @@
                 <w:bCs/>
                 <w:sz w:val="16"/>
                 <w:szCs w:val="16"/>
-                <w:lang w:val="en-US"/>
-              </w:rPr>
-            </w:pPr>
-            <w:r>
-              <w:rPr>
-                <w:rFonts w:ascii="Times New Roman" w:hAnsi="Times New Roman" w:cs="Arial"/>
-                <w:bCs/>
-                <w:sz w:val="16"/>
-                <w:szCs w:val="16"/>
-                <w:lang w:val="en-US"/>
-              </w:rPr>
-              <w:t>-</w:t>
-            </w:r>
+              </w:rPr>
+            </w:pPr>
+            <w:proofErr w:type="spellStart"/>
+            <w:r>
+              <w:rPr>
+                <w:rFonts w:ascii="Consolas" w:hAnsi="Consolas" w:cs="Consolas"/>
+                <w:color w:val="0000FF"/>
+                <w:sz w:val="19"/>
+                <w:szCs w:val="19"/>
+              </w:rPr>
+              <w:t>All</w:t>
+            </w:r>
+            <w:proofErr w:type="spellEnd"/>
           </w:p>
         </w:tc>
       </w:tr>
+      <w:bookmarkEnd w:id="9"/>
       <w:tr>
         <w:trPr>
           <w:trHeight w:val="57"/>
@@ -36518,6 +36843,183 @@
           <w:p>
             <w:pPr>
               <w:rPr>
+                <w:rFonts w:ascii="Times New Roman" w:hAnsi="Times New Roman" w:cs="Arial"/>
+                <w:b/>
+                <w:bCs/>
+                <w:sz w:val="16"/>
+                <w:szCs w:val="16"/>
+                <w:lang w:val="en-US"/>
+              </w:rPr>
+            </w:pPr>
+            <w:proofErr w:type="spellStart"/>
+            <w:r>
+              <w:rPr>
+                <w:rFonts w:ascii="Consolas" w:hAnsi="Consolas" w:cs="Consolas"/>
+                <w:color w:val="0000FF"/>
+                <w:sz w:val="19"/>
+                <w:szCs w:val="19"/>
+                <w:lang w:val="en-US"/>
+              </w:rPr>
+              <w:t>Add.RFS_SCG_SUBSCRIPTION</w:t>
+            </w:r>
+            <w:proofErr w:type="spellEnd"/>
+          </w:p>
+        </w:tc>
+        <w:tc>
+          <w:tcPr>
+            <w:tcW w:w="1376" w:type="pct"/>
+            <w:tcBorders>
+              <w:left w:val="single" w:sz="4" w:space="0" w:color="auto"/>
+              <w:right w:val="single" w:sz="4" w:space="0" w:color="auto"/>
+            </w:tcBorders>
+            <w:shd w:val="clear" w:color="auto" w:fill="DEEAF6" w:themeFill="accent1" w:themeFillTint="33"/>
+            <w:vAlign w:val="center"/>
+          </w:tcPr>
+          <w:p>
+            <w:pPr>
+              <w:rPr>
+                <w:rFonts w:ascii="Times New Roman" w:hAnsi="Times New Roman"/>
+                <w:sz w:val="16"/>
+                <w:szCs w:val="16"/>
+              </w:rPr>
+            </w:pPr>
+            <w:r>
+              <w:rPr>
+                <w:rFonts w:ascii="Consolas" w:hAnsi="Consolas" w:cs="Consolas"/>
+                <w:color w:val="0000FF"/>
+                <w:sz w:val="19"/>
+                <w:szCs w:val="19"/>
+              </w:rPr>
+              <w:t>Добавить подписку абонента на SCG</w:t>
+            </w:r>
+          </w:p>
+        </w:tc>
+        <w:tc>
+          <w:tcPr>
+            <w:tcW w:w="1241" w:type="pct"/>
+            <w:tcBorders>
+              <w:top w:val="single" w:sz="4" w:space="0" w:color="auto"/>
+              <w:left w:val="single" w:sz="4" w:space="0" w:color="auto"/>
+              <w:bottom w:val="single" w:sz="4" w:space="0" w:color="auto"/>
+              <w:right w:val="single" w:sz="4" w:space="0" w:color="auto"/>
+            </w:tcBorders>
+            <w:shd w:val="clear" w:color="auto" w:fill="DEEAF6" w:themeFill="accent1" w:themeFillTint="33"/>
+            <w:vAlign w:val="center"/>
+          </w:tcPr>
+          <w:p>
+            <w:pPr>
+              <w:pStyle w:val="Standard"/>
+              <w:tabs>
+                <w:tab w:val="left" w:pos="284"/>
+              </w:tabs>
+              <w:spacing w:after="60"/>
+              <w:jc w:val="both"/>
+              <w:rPr>
+                <w:rFonts w:ascii="Times New Roman" w:hAnsi="Times New Roman" w:cs="Arial"/>
+                <w:bCs/>
+                <w:sz w:val="16"/>
+                <w:szCs w:val="16"/>
+                <w:lang w:val="en-US"/>
+              </w:rPr>
+            </w:pPr>
+            <w:r>
+              <w:rPr>
+                <w:rFonts w:ascii="Consolas" w:hAnsi="Consolas" w:cs="Consolas"/>
+                <w:color w:val="0000FF"/>
+                <w:sz w:val="19"/>
+                <w:szCs w:val="19"/>
+              </w:rPr>
+              <w:t>RFS_SCG_SUBSCRIPTION</w:t>
+            </w:r>
+          </w:p>
+        </w:tc>
+        <w:tc>
+          <w:tcPr>
+            <w:tcW w:w="670" w:type="pct"/>
+            <w:tcBorders>
+              <w:left w:val="single" w:sz="4" w:space="0" w:color="auto"/>
+              <w:right w:val="single" w:sz="4" w:space="0" w:color="auto"/>
+            </w:tcBorders>
+            <w:shd w:val="clear" w:color="auto" w:fill="DEEAF6" w:themeFill="accent1" w:themeFillTint="33"/>
+            <w:vAlign w:val="center"/>
+          </w:tcPr>
+          <w:p>
+            <w:pPr>
+              <w:pStyle w:val="Standard"/>
+              <w:spacing w:after="60"/>
+              <w:rPr>
+                <w:rFonts w:ascii="Times New Roman" w:hAnsi="Times New Roman" w:cs="Arial"/>
+                <w:bCs/>
+                <w:sz w:val="16"/>
+                <w:szCs w:val="16"/>
+                <w:lang w:val="en-US"/>
+              </w:rPr>
+            </w:pPr>
+            <w:proofErr w:type="spellStart"/>
+            <w:r>
+              <w:rPr>
+                <w:rFonts w:ascii="Consolas" w:hAnsi="Consolas" w:cs="Consolas"/>
+                <w:color w:val="0000FF"/>
+                <w:sz w:val="19"/>
+                <w:szCs w:val="19"/>
+              </w:rPr>
+              <w:t>Add</w:t>
+            </w:r>
+            <w:proofErr w:type="spellEnd"/>
+          </w:p>
+        </w:tc>
+        <w:tc>
+          <w:tcPr>
+            <w:tcW w:w="507" w:type="pct"/>
+            <w:tcBorders>
+              <w:left w:val="single" w:sz="4" w:space="0" w:color="auto"/>
+              <w:right w:val="single" w:sz="4" w:space="0" w:color="auto"/>
+            </w:tcBorders>
+            <w:shd w:val="clear" w:color="auto" w:fill="DEEAF6" w:themeFill="accent1" w:themeFillTint="33"/>
+            <w:vAlign w:val="center"/>
+          </w:tcPr>
+          <w:p>
+            <w:pPr>
+              <w:pStyle w:val="Standard"/>
+              <w:spacing w:after="60"/>
+              <w:rPr>
+                <w:rFonts w:ascii="Times New Roman" w:hAnsi="Times New Roman" w:cs="Arial"/>
+                <w:bCs/>
+                <w:sz w:val="16"/>
+                <w:szCs w:val="16"/>
+                <w:lang w:val="en-US"/>
+              </w:rPr>
+            </w:pPr>
+            <w:r>
+              <w:rPr>
+                <w:rFonts w:ascii="Times New Roman" w:hAnsi="Times New Roman" w:cs="Arial"/>
+                <w:bCs/>
+                <w:sz w:val="16"/>
+                <w:szCs w:val="16"/>
+                <w:lang w:val="en-US"/>
+              </w:rPr>
+              <w:t>-</w:t>
+            </w:r>
+          </w:p>
+        </w:tc>
+      </w:tr>
+      <w:tr>
+        <w:trPr>
+          <w:trHeight w:val="57"/>
+        </w:trPr>
+        <w:tc>
+          <w:tcPr>
+            <w:tcW w:w="1206" w:type="pct"/>
+            <w:tcBorders>
+              <w:left w:val="single" w:sz="4" w:space="0" w:color="auto"/>
+              <w:right w:val="single" w:sz="4" w:space="0" w:color="auto"/>
+            </w:tcBorders>
+            <w:shd w:val="clear" w:color="auto" w:fill="DEEAF6" w:themeFill="accent1" w:themeFillTint="33"/>
+            <w:vAlign w:val="center"/>
+          </w:tcPr>
+          <w:p>
+            <w:pPr>
+              <w:rPr>
                 <w:rFonts w:ascii="Consolas" w:hAnsi="Consolas" w:cs="Consolas"/>
                 <w:color w:val="0000FF"/>
                 <w:sz w:val="19"/>
@@ -36534,8 +37036,6 @@
               </w:rPr>
               <w:t>Remove.RFS_SCG_SUBSCRIPTION</w:t>
             </w:r>
-            <w:bookmarkStart w:id="9" w:name="_GoBack"/>
-            <w:bookmarkEnd w:id="9"/>
           </w:p>
         </w:tc>
         <w:tc>
@@ -38089,6 +38589,7 @@
                 <w:sz w:val="19"/>
                 <w:szCs w:val="19"/>
               </w:rPr>
+              <w:lastRenderedPageBreak/>
               <w:t>SynchronizeOnSCG</w:t>
             </w:r>
             <w:proofErr w:type="spellEnd"/>
@@ -38909,7 +39410,7 @@
     </w:p>
     <w:tbl>
       <w:tblPr>
-        <w:tblW w:w="8730" w:type="dxa"/>
+        <w:tblW w:w="11160" w:type="dxa"/>
         <w:tblInd w:w="-5" w:type="dxa"/>
         <w:tblLayout w:type="fixed"/>
         <w:tblCellMar>
@@ -38921,7 +39422,9 @@
       <w:tblGrid>
         <w:gridCol w:w="3119"/>
         <w:gridCol w:w="1417"/>
-        <w:gridCol w:w="1764"/>
+        <w:gridCol w:w="1013"/>
+        <w:gridCol w:w="751"/>
+        <w:gridCol w:w="2430"/>
         <w:gridCol w:w="2430"/>
       </w:tblGrid>
       <w:tr>
@@ -38984,6 +39487,31 @@
             </w:r>
           </w:p>
         </w:tc>
+        <w:tc>
+          <w:tcPr>
+            <w:tcW w:w="2430" w:type="dxa"/>
+            <w:gridSpan w:val="2"/>
+            <w:tcBorders>
+              <w:top w:val="single" w:sz="4" w:space="0" w:color="00000A"/>
+              <w:left w:val="single" w:sz="4" w:space="0" w:color="00000A"/>
+              <w:right w:val="single" w:sz="4" w:space="0" w:color="auto"/>
+            </w:tcBorders>
+            <w:shd w:val="clear" w:color="auto" w:fill="BFBFBF"/>
+          </w:tcPr>
+          <w:p>
+            <w:pPr>
+              <w:pStyle w:val="Standard"/>
+              <w:spacing w:after="60"/>
+              <w:rPr>
+                <w:rFonts w:ascii="Times New Roman" w:hAnsi="Times New Roman" w:cs="Arial"/>
+                <w:b/>
+                <w:bCs/>
+                <w:sz w:val="24"/>
+                <w:szCs w:val="16"/>
+              </w:rPr>
+            </w:pPr>
+          </w:p>
+        </w:tc>
       </w:tr>
       <w:tr>
         <w:trPr>
@@ -39059,6 +39587,7 @@
         <w:tc>
           <w:tcPr>
             <w:tcW w:w="1764" w:type="dxa"/>
+            <w:gridSpan w:val="2"/>
             <w:tcBorders>
               <w:top w:val="single" w:sz="4" w:space="0" w:color="00000A"/>
               <w:left w:val="single" w:sz="4" w:space="0" w:color="00000A"/>
@@ -39141,6 +39670,42 @@
             <w:proofErr w:type="spellEnd"/>
           </w:p>
         </w:tc>
+        <w:tc>
+          <w:tcPr>
+            <w:tcW w:w="2430" w:type="dxa"/>
+            <w:tcBorders>
+              <w:top w:val="single" w:sz="4" w:space="0" w:color="00000A"/>
+              <w:left w:val="single" w:sz="4" w:space="0" w:color="00000A"/>
+              <w:bottom w:val="single" w:sz="4" w:space="0" w:color="00000A"/>
+            </w:tcBorders>
+            <w:shd w:val="clear" w:color="auto" w:fill="BFBFBF"/>
+          </w:tcPr>
+          <w:p>
+            <w:pPr>
+              <w:pStyle w:val="NormalWeb"/>
+              <w:spacing w:after="0"/>
+              <w:ind w:left="113" w:right="113"/>
+              <w:jc w:val="center"/>
+              <w:rPr>
+                <w:rFonts w:ascii="Consolas" w:hAnsi="Consolas" w:cs="Consolas"/>
+                <w:color w:val="0000FF"/>
+                <w:sz w:val="19"/>
+                <w:szCs w:val="19"/>
+              </w:rPr>
+            </w:pPr>
+            <w:proofErr w:type="spellStart"/>
+            <w:r>
+              <w:rPr>
+                <w:rFonts w:ascii="Consolas" w:hAnsi="Consolas" w:cs="Consolas"/>
+                <w:color w:val="0000FF"/>
+                <w:sz w:val="19"/>
+                <w:szCs w:val="19"/>
+              </w:rPr>
+              <w:t>Synchronize</w:t>
+            </w:r>
+            <w:proofErr w:type="spellEnd"/>
+          </w:p>
+        </w:tc>
       </w:tr>
       <w:tr>
         <w:trPr>
@@ -39206,6 +39771,7 @@
         <w:tc>
           <w:tcPr>
             <w:tcW w:w="1764" w:type="dxa"/>
+            <w:gridSpan w:val="2"/>
             <w:tcBorders>
               <w:left w:val="single" w:sz="4" w:space="0" w:color="00000A"/>
               <w:bottom w:val="single" w:sz="4" w:space="0" w:color="auto"/>
@@ -39254,6 +39820,41 @@
               <w:right w:w="108" w:type="dxa"/>
             </w:tcMar>
             <w:vAlign w:val="center"/>
+          </w:tcPr>
+          <w:p>
+            <w:pPr>
+              <w:pStyle w:val="Standard"/>
+              <w:spacing w:after="0" w:line="240" w:lineRule="auto"/>
+              <w:ind w:left="113" w:right="113"/>
+              <w:jc w:val="center"/>
+              <w:rPr>
+                <w:rFonts w:ascii="Times New Roman" w:hAnsi="Times New Roman"/>
+                <w:b/>
+                <w:bCs/>
+                <w:sz w:val="16"/>
+                <w:szCs w:val="16"/>
+              </w:rPr>
+            </w:pPr>
+            <w:r>
+              <w:rPr>
+                <w:rFonts w:ascii="Times New Roman" w:hAnsi="Times New Roman"/>
+                <w:b/>
+                <w:bCs/>
+                <w:sz w:val="16"/>
+                <w:szCs w:val="16"/>
+              </w:rPr>
+              <w:t>-</w:t>
+            </w:r>
+          </w:p>
+        </w:tc>
+        <w:tc>
+          <w:tcPr>
+            <w:tcW w:w="2430" w:type="dxa"/>
+            <w:tcBorders>
+              <w:left w:val="single" w:sz="4" w:space="0" w:color="00000A"/>
+              <w:bottom w:val="single" w:sz="4" w:space="0" w:color="00000A"/>
+            </w:tcBorders>
+            <w:shd w:val="clear" w:color="auto" w:fill="BFBFBF"/>
           </w:tcPr>
           <w:p>
             <w:pPr>
@@ -39343,6 +39944,7 @@
         <w:tc>
           <w:tcPr>
             <w:tcW w:w="1764" w:type="dxa"/>
+            <w:gridSpan w:val="2"/>
             <w:tcBorders>
               <w:top w:val="single" w:sz="4" w:space="0" w:color="auto"/>
               <w:left w:val="single" w:sz="4" w:space="0" w:color="00000A"/>
@@ -39420,6 +40022,39 @@
             </w:r>
           </w:p>
         </w:tc>
+        <w:tc>
+          <w:tcPr>
+            <w:tcW w:w="2430" w:type="dxa"/>
+            <w:tcBorders>
+              <w:left w:val="single" w:sz="4" w:space="0" w:color="00000A"/>
+              <w:bottom w:val="single" w:sz="4" w:space="0" w:color="00000A"/>
+            </w:tcBorders>
+            <w:shd w:val="clear" w:color="auto" w:fill="BFBFBF"/>
+          </w:tcPr>
+          <w:p>
+            <w:pPr>
+              <w:pStyle w:val="Standard"/>
+              <w:spacing w:after="0" w:line="240" w:lineRule="auto"/>
+              <w:ind w:left="113" w:right="113"/>
+              <w:jc w:val="center"/>
+              <w:rPr>
+                <w:rFonts w:ascii="Consolas" w:hAnsi="Consolas" w:cs="Consolas"/>
+                <w:color w:val="0000FF"/>
+                <w:sz w:val="19"/>
+                <w:szCs w:val="19"/>
+              </w:rPr>
+            </w:pPr>
+            <w:r>
+              <w:rPr>
+                <w:rFonts w:ascii="Consolas" w:hAnsi="Consolas" w:cs="Consolas"/>
+                <w:color w:val="0000FF"/>
+                <w:sz w:val="19"/>
+                <w:szCs w:val="19"/>
+              </w:rPr>
+              <w:t>Обработка кнопки Синхронизировать в СПА</w:t>
+            </w:r>
+          </w:p>
+        </w:tc>
       </w:tr>
       <w:tr>
         <w:tc>
@@ -39494,6 +40129,7 @@
         <w:tc>
           <w:tcPr>
             <w:tcW w:w="1764" w:type="dxa"/>
+            <w:gridSpan w:val="2"/>
             <w:tcBorders>
               <w:left w:val="single" w:sz="4" w:space="0" w:color="00000A"/>
               <w:bottom w:val="single" w:sz="4" w:space="0" w:color="00000A"/>
@@ -39576,12 +40212,243 @@
             </w:r>
           </w:p>
         </w:tc>
+        <w:tc>
+          <w:tcPr>
+            <w:tcW w:w="2430" w:type="dxa"/>
+            <w:tcBorders>
+              <w:left w:val="single" w:sz="4" w:space="0" w:color="00000A"/>
+              <w:bottom w:val="single" w:sz="4" w:space="0" w:color="00000A"/>
+            </w:tcBorders>
+          </w:tcPr>
+          <w:p>
+            <w:pPr>
+              <w:pStyle w:val="Standard"/>
+              <w:tabs>
+                <w:tab w:val="left" w:pos="284"/>
+              </w:tabs>
+              <w:spacing w:after="60"/>
+              <w:jc w:val="center"/>
+              <w:rPr>
+                <w:rFonts w:ascii="Times New Roman" w:hAnsi="Times New Roman" w:cs="Arial"/>
+                <w:bCs/>
+                <w:sz w:val="16"/>
+                <w:szCs w:val="16"/>
+              </w:rPr>
+            </w:pPr>
+            <w:r>
+              <w:rPr>
+                <w:rFonts w:ascii="Times New Roman" w:hAnsi="Times New Roman" w:cs="Arial"/>
+                <w:bCs/>
+                <w:sz w:val="16"/>
+                <w:szCs w:val="16"/>
+              </w:rPr>
+              <w:t>-</w:t>
+            </w:r>
+          </w:p>
+        </w:tc>
       </w:tr>
       <w:tr>
         <w:tc>
           <w:tcPr>
             <w:tcW w:w="3119" w:type="dxa"/>
             <w:tcBorders>
+              <w:top w:val="single" w:sz="4" w:space="0" w:color="00000A"/>
+              <w:left w:val="single" w:sz="4" w:space="0" w:color="00000A"/>
+              <w:bottom w:val="single" w:sz="4" w:space="0" w:color="auto"/>
+              <w:right w:val="single" w:sz="4" w:space="0" w:color="auto"/>
+            </w:tcBorders>
+            <w:tcMar>
+              <w:top w:w="0" w:type="dxa"/>
+              <w:left w:w="108" w:type="dxa"/>
+              <w:bottom w:w="0" w:type="dxa"/>
+              <w:right w:w="108" w:type="dxa"/>
+            </w:tcMar>
+          </w:tcPr>
+          <w:p>
+            <w:pPr>
+              <w:pStyle w:val="Standard"/>
+              <w:tabs>
+                <w:tab w:val="left" w:pos="284"/>
+              </w:tabs>
+              <w:spacing w:after="60"/>
+              <w:jc w:val="both"/>
+              <w:rPr>
+                <w:rFonts w:ascii="Times New Roman" w:hAnsi="Times New Roman" w:cs="Arial"/>
+                <w:sz w:val="16"/>
+                <w:szCs w:val="16"/>
+                <w:lang w:val="en-US"/>
+              </w:rPr>
+            </w:pPr>
+            <w:r>
+              <w:rPr>
+                <w:rFonts w:ascii="Consolas" w:hAnsi="Consolas" w:cs="Consolas"/>
+                <w:color w:val="0000FF"/>
+                <w:sz w:val="19"/>
+                <w:szCs w:val="19"/>
+              </w:rPr>
+              <w:t>RFS_SCG_CHANGE_PLATFORM</w:t>
+            </w:r>
+          </w:p>
+        </w:tc>
+        <w:tc>
+          <w:tcPr>
+            <w:tcW w:w="1417" w:type="dxa"/>
+            <w:tcBorders>
+              <w:top w:val="single" w:sz="4" w:space="0" w:color="00000A"/>
+              <w:left w:val="single" w:sz="4" w:space="0" w:color="auto"/>
+              <w:bottom w:val="single" w:sz="4" w:space="0" w:color="auto"/>
+              <w:right w:val="single" w:sz="4" w:space="0" w:color="00000A"/>
+            </w:tcBorders>
+            <w:shd w:val="clear" w:color="auto" w:fill="BFBFBF" w:themeFill="background1" w:themeFillShade="BF"/>
+          </w:tcPr>
+          <w:p>
+            <w:pPr>
+              <w:pStyle w:val="Standard"/>
+              <w:tabs>
+                <w:tab w:val="left" w:pos="284"/>
+              </w:tabs>
+              <w:spacing w:after="60"/>
+              <w:jc w:val="center"/>
+              <w:rPr>
+                <w:rFonts w:ascii="Times New Roman" w:hAnsi="Times New Roman" w:cs="Arial"/>
+                <w:bCs/>
+                <w:sz w:val="16"/>
+                <w:szCs w:val="16"/>
+                <w:lang w:val="en-US"/>
+              </w:rPr>
+            </w:pPr>
+          </w:p>
+        </w:tc>
+        <w:tc>
+          <w:tcPr>
+            <w:tcW w:w="1764" w:type="dxa"/>
+            <w:gridSpan w:val="2"/>
+            <w:tcBorders>
+              <w:top w:val="single" w:sz="4" w:space="0" w:color="00000A"/>
+              <w:left w:val="single" w:sz="4" w:space="0" w:color="00000A"/>
+              <w:bottom w:val="single" w:sz="4" w:space="0" w:color="auto"/>
+            </w:tcBorders>
+            <w:tcMar>
+              <w:top w:w="0" w:type="dxa"/>
+              <w:left w:w="108" w:type="dxa"/>
+              <w:bottom w:w="0" w:type="dxa"/>
+              <w:right w:w="108" w:type="dxa"/>
+            </w:tcMar>
+            <w:vAlign w:val="center"/>
+          </w:tcPr>
+          <w:p>
+            <w:pPr>
+              <w:pStyle w:val="Standard"/>
+              <w:tabs>
+                <w:tab w:val="left" w:pos="284"/>
+              </w:tabs>
+              <w:spacing w:after="60"/>
+              <w:jc w:val="center"/>
+              <w:rPr>
+                <w:rFonts w:ascii="Times New Roman" w:hAnsi="Times New Roman" w:cs="Arial"/>
+                <w:bCs/>
+                <w:sz w:val="16"/>
+                <w:szCs w:val="16"/>
+                <w:lang w:val="en-US"/>
+              </w:rPr>
+            </w:pPr>
+            <w:r>
+              <w:rPr>
+                <w:rFonts w:ascii="Times New Roman" w:hAnsi="Times New Roman" w:cs="Arial"/>
+                <w:bCs/>
+                <w:sz w:val="16"/>
+                <w:szCs w:val="16"/>
+                <w:lang w:val="en-US"/>
+              </w:rPr>
+              <w:t>Add</w:t>
+            </w:r>
+          </w:p>
+        </w:tc>
+        <w:tc>
+          <w:tcPr>
+            <w:tcW w:w="2430" w:type="dxa"/>
+            <w:tcBorders>
+              <w:top w:val="single" w:sz="4" w:space="0" w:color="00000A"/>
+              <w:left w:val="single" w:sz="4" w:space="0" w:color="00000A"/>
+              <w:bottom w:val="single" w:sz="4" w:space="0" w:color="auto"/>
+            </w:tcBorders>
+            <w:tcMar>
+              <w:top w:w="0" w:type="dxa"/>
+              <w:left w:w="108" w:type="dxa"/>
+              <w:bottom w:w="0" w:type="dxa"/>
+              <w:right w:w="108" w:type="dxa"/>
+            </w:tcMar>
+          </w:tcPr>
+          <w:p>
+            <w:pPr>
+              <w:pStyle w:val="Standard"/>
+              <w:tabs>
+                <w:tab w:val="left" w:pos="284"/>
+              </w:tabs>
+              <w:spacing w:after="60"/>
+              <w:jc w:val="center"/>
+              <w:rPr>
+                <w:rFonts w:ascii="Times New Roman" w:hAnsi="Times New Roman" w:cs="Arial"/>
+                <w:bCs/>
+                <w:sz w:val="16"/>
+                <w:szCs w:val="16"/>
+                <w:lang w:val="en-US"/>
+              </w:rPr>
+            </w:pPr>
+            <w:r>
+              <w:rPr>
+                <w:rFonts w:ascii="Times New Roman" w:hAnsi="Times New Roman" w:cs="Arial"/>
+                <w:bCs/>
+                <w:sz w:val="16"/>
+                <w:szCs w:val="16"/>
+                <w:lang w:val="en-US"/>
+              </w:rPr>
+              <w:t>-</w:t>
+            </w:r>
+          </w:p>
+        </w:tc>
+        <w:tc>
+          <w:tcPr>
+            <w:tcW w:w="2430" w:type="dxa"/>
+            <w:tcBorders>
+              <w:top w:val="single" w:sz="4" w:space="0" w:color="00000A"/>
+              <w:left w:val="single" w:sz="4" w:space="0" w:color="00000A"/>
+              <w:bottom w:val="single" w:sz="4" w:space="0" w:color="auto"/>
+            </w:tcBorders>
+          </w:tcPr>
+          <w:p>
+            <w:pPr>
+              <w:pStyle w:val="Standard"/>
+              <w:tabs>
+                <w:tab w:val="left" w:pos="284"/>
+              </w:tabs>
+              <w:spacing w:after="60"/>
+              <w:jc w:val="center"/>
+              <w:rPr>
+                <w:rFonts w:ascii="Times New Roman" w:hAnsi="Times New Roman" w:cs="Arial"/>
+                <w:bCs/>
+                <w:sz w:val="16"/>
+                <w:szCs w:val="16"/>
+              </w:rPr>
+            </w:pPr>
+            <w:r>
+              <w:rPr>
+                <w:rFonts w:ascii="Times New Roman" w:hAnsi="Times New Roman" w:cs="Arial"/>
+                <w:bCs/>
+                <w:sz w:val="16"/>
+                <w:szCs w:val="16"/>
+              </w:rPr>
+              <w:t>-</w:t>
+            </w:r>
+          </w:p>
+        </w:tc>
+      </w:tr>
+      <w:tr>
+        <w:tc>
+          <w:tcPr>
+            <w:tcW w:w="3119" w:type="dxa"/>
+            <w:tcBorders>
+              <w:top w:val="single" w:sz="4" w:space="0" w:color="auto"/>
               <w:left w:val="single" w:sz="4" w:space="0" w:color="00000A"/>
               <w:bottom w:val="single" w:sz="4" w:space="0" w:color="00000A"/>
               <w:right w:val="single" w:sz="4" w:space="0" w:color="auto"/>
@@ -39602,20 +40469,20 @@
               <w:spacing w:after="60"/>
               <w:jc w:val="both"/>
               <w:rPr>
-                <w:rFonts w:ascii="Times New Roman" w:hAnsi="Times New Roman" w:cs="Arial"/>
-                <w:sz w:val="16"/>
-                <w:szCs w:val="16"/>
-                <w:lang w:val="en-US"/>
-              </w:rPr>
-            </w:pPr>
-            <w:r>
-              <w:rPr>
-                <w:rFonts w:ascii="Consolas" w:hAnsi="Consolas" w:cs="Consolas"/>
-                <w:color w:val="0000FF"/>
-                <w:sz w:val="19"/>
-                <w:szCs w:val="19"/>
-              </w:rPr>
-              <w:t>RFS_SCG_CHANGE_PLATFORM</w:t>
+                <w:rFonts w:ascii="Consolas" w:hAnsi="Consolas" w:cs="Consolas"/>
+                <w:color w:val="0000FF"/>
+                <w:sz w:val="19"/>
+                <w:szCs w:val="19"/>
+              </w:rPr>
+            </w:pPr>
+            <w:r>
+              <w:rPr>
+                <w:rFonts w:ascii="Consolas" w:hAnsi="Consolas" w:cs="Consolas"/>
+                <w:color w:val="0000FF"/>
+                <w:sz w:val="19"/>
+                <w:szCs w:val="19"/>
+              </w:rPr>
+              <w:t>RFS_SCG_SYNCHRONIZE</w:t>
             </w:r>
           </w:p>
         </w:tc>
@@ -39623,6 +40490,7 @@
           <w:tcPr>
             <w:tcW w:w="1417" w:type="dxa"/>
             <w:tcBorders>
+              <w:top w:val="single" w:sz="4" w:space="0" w:color="auto"/>
               <w:left w:val="single" w:sz="4" w:space="0" w:color="auto"/>
               <w:bottom w:val="single" w:sz="4" w:space="0" w:color="00000A"/>
               <w:right w:val="single" w:sz="4" w:space="0" w:color="00000A"/>
@@ -39650,7 +40518,9 @@
         <w:tc>
           <w:tcPr>
             <w:tcW w:w="1764" w:type="dxa"/>
+            <w:gridSpan w:val="2"/>
             <w:tcBorders>
+              <w:top w:val="single" w:sz="4" w:space="0" w:color="auto"/>
               <w:left w:val="single" w:sz="4" w:space="0" w:color="00000A"/>
               <w:bottom w:val="single" w:sz="4" w:space="0" w:color="00000A"/>
             </w:tcBorders>
@@ -39675,7 +40545,6 @@
                 <w:bCs/>
                 <w:sz w:val="16"/>
                 <w:szCs w:val="16"/>
-                <w:lang w:val="en-US"/>
               </w:rPr>
             </w:pPr>
             <w:r>
@@ -39684,9 +40553,8 @@
                 <w:bCs/>
                 <w:sz w:val="16"/>
                 <w:szCs w:val="16"/>
-                <w:lang w:val="en-US"/>
-              </w:rPr>
-              <w:t>Add</w:t>
+              </w:rPr>
+              <w:t>-</w:t>
             </w:r>
           </w:p>
         </w:tc>
@@ -39694,6 +40562,7 @@
           <w:tcPr>
             <w:tcW w:w="2430" w:type="dxa"/>
             <w:tcBorders>
+              <w:top w:val="single" w:sz="4" w:space="0" w:color="auto"/>
               <w:left w:val="single" w:sz="4" w:space="0" w:color="00000A"/>
               <w:bottom w:val="single" w:sz="4" w:space="0" w:color="00000A"/>
             </w:tcBorders>
@@ -39717,7 +40586,6 @@
                 <w:bCs/>
                 <w:sz w:val="16"/>
                 <w:szCs w:val="16"/>
-                <w:lang w:val="en-US"/>
               </w:rPr>
             </w:pPr>
             <w:r>
@@ -39726,9 +40594,45 @@
                 <w:bCs/>
                 <w:sz w:val="16"/>
                 <w:szCs w:val="16"/>
-                <w:lang w:val="en-US"/>
               </w:rPr>
               <w:t>-</w:t>
+            </w:r>
+          </w:p>
+        </w:tc>
+        <w:tc>
+          <w:tcPr>
+            <w:tcW w:w="2430" w:type="dxa"/>
+            <w:tcBorders>
+              <w:top w:val="single" w:sz="4" w:space="0" w:color="auto"/>
+              <w:left w:val="single" w:sz="4" w:space="0" w:color="00000A"/>
+              <w:bottom w:val="single" w:sz="4" w:space="0" w:color="00000A"/>
+            </w:tcBorders>
+          </w:tcPr>
+          <w:p>
+            <w:pPr>
+              <w:pStyle w:val="Standard"/>
+              <w:tabs>
+                <w:tab w:val="left" w:pos="284"/>
+              </w:tabs>
+              <w:spacing w:after="60"/>
+              <w:jc w:val="center"/>
+              <w:rPr>
+                <w:rFonts w:ascii="Times New Roman" w:hAnsi="Times New Roman" w:cs="Arial"/>
+                <w:bCs/>
+                <w:sz w:val="16"/>
+                <w:szCs w:val="16"/>
+                <w:lang w:val="en-US"/>
+              </w:rPr>
+            </w:pPr>
+            <w:r>
+              <w:rPr>
+                <w:rFonts w:ascii="Times New Roman" w:hAnsi="Times New Roman" w:cs="Arial"/>
+                <w:bCs/>
+                <w:sz w:val="16"/>
+                <w:szCs w:val="16"/>
+                <w:lang w:val="en-US"/>
+              </w:rPr>
+              <w:t>Add</w:t>
             </w:r>
           </w:p>
         </w:tc>
@@ -39744,7 +40648,6 @@
         <w:ind w:left="720"/>
       </w:pPr>
       <w:r>
-        <w:lastRenderedPageBreak/>
         <w:br/>
       </w:r>
     </w:p>
@@ -40616,6 +41519,7 @@
                 <w:szCs w:val="19"/>
                 <w:lang w:val="en-US"/>
               </w:rPr>
+              <w:lastRenderedPageBreak/>
               <w:t xml:space="preserve">            &lt;</w:t>
             </w:r>
             <w:proofErr w:type="spellStart"/>
@@ -41030,6 +41934,7 @@
                 <w:sz w:val="19"/>
                 <w:szCs w:val="19"/>
               </w:rPr>
+              <w:lastRenderedPageBreak/>
               <w:t>ADD_MAPSERVER_OSC_BYHOST</w:t>
             </w:r>
           </w:p>
@@ -41446,7 +42351,6 @@
                 <w:szCs w:val="19"/>
                 <w:lang w:val="en-US"/>
               </w:rPr>
-              <w:lastRenderedPageBreak/>
               <w:t xml:space="preserve">   &lt;/</w:t>
             </w:r>
             <w:proofErr w:type="spellStart"/>
@@ -42277,7 +43181,6 @@
                 <w:sz w:val="19"/>
                 <w:szCs w:val="19"/>
               </w:rPr>
-              <w:lastRenderedPageBreak/>
               <w:t>DELETE_MAPSERVER_OSC0</w:t>
             </w:r>
           </w:p>
@@ -42558,6 +43461,7 @@
                 <w:szCs w:val="19"/>
                 <w:lang w:val="en-US"/>
               </w:rPr>
+              <w:lastRenderedPageBreak/>
               <w:t xml:space="preserve">      &lt;</w:t>
             </w:r>
             <w:proofErr w:type="spellStart"/>
@@ -43285,6 +44189,7 @@
                 <w:color w:val="000000"/>
                 <w:sz w:val="19"/>
                 <w:szCs w:val="19"/>
+                <w:lang w:val="en-US"/>
               </w:rPr>
             </w:pPr>
             <w:r>
@@ -43303,28 +44208,29 @@
                 <w:color w:val="808080"/>
                 <w:sz w:val="19"/>
                 <w:szCs w:val="19"/>
+                <w:lang w:val="en-US"/>
               </w:rPr>
               <w:t>&lt;/</w:t>
             </w:r>
             <w:proofErr w:type="spellStart"/>
-            <w:proofErr w:type="gramStart"/>
             <w:r>
               <w:rPr>
                 <w:rFonts w:ascii="Consolas" w:hAnsi="Consolas" w:cs="Consolas"/>
                 <w:color w:val="808080"/>
                 <w:sz w:val="19"/>
                 <w:szCs w:val="19"/>
+                <w:lang w:val="en-US"/>
               </w:rPr>
               <w:t>bas:ocsMappingInfo</w:t>
             </w:r>
             <w:proofErr w:type="spellEnd"/>
-            <w:proofErr w:type="gramEnd"/>
             <w:r>
               <w:rPr>
                 <w:rFonts w:ascii="Consolas" w:hAnsi="Consolas" w:cs="Consolas"/>
                 <w:color w:val="808080"/>
                 <w:sz w:val="19"/>
                 <w:szCs w:val="19"/>
+                <w:lang w:val="en-US"/>
               </w:rPr>
               <w:t>&gt;</w:t>
             </w:r>
@@ -43339,6 +44245,7 @@
                 <w:color w:val="000000"/>
                 <w:sz w:val="19"/>
                 <w:szCs w:val="19"/>
+                <w:lang w:val="en-US"/>
               </w:rPr>
             </w:pPr>
             <w:r>
@@ -43347,29 +44254,29 @@
                 <w:color w:val="808080"/>
                 <w:sz w:val="19"/>
                 <w:szCs w:val="19"/>
-              </w:rPr>
-              <w:lastRenderedPageBreak/>
+                <w:lang w:val="en-US"/>
+              </w:rPr>
               <w:t xml:space="preserve">      &lt;/</w:t>
             </w:r>
             <w:proofErr w:type="spellStart"/>
-            <w:proofErr w:type="gramStart"/>
             <w:r>
               <w:rPr>
                 <w:rFonts w:ascii="Consolas" w:hAnsi="Consolas" w:cs="Consolas"/>
                 <w:color w:val="808080"/>
                 <w:sz w:val="19"/>
                 <w:szCs w:val="19"/>
+                <w:lang w:val="en-US"/>
               </w:rPr>
               <w:t>bas:synchronizeOCSInfoRequest</w:t>
             </w:r>
             <w:proofErr w:type="spellEnd"/>
-            <w:proofErr w:type="gramEnd"/>
             <w:r>
               <w:rPr>
                 <w:rFonts w:ascii="Consolas" w:hAnsi="Consolas" w:cs="Consolas"/>
                 <w:color w:val="808080"/>
                 <w:sz w:val="19"/>
                 <w:szCs w:val="19"/>
+                <w:lang w:val="en-US"/>
               </w:rPr>
               <w:t>&gt;</w:t>
             </w:r>
@@ -43384,6 +44291,7 @@
                 <w:color w:val="000000"/>
                 <w:sz w:val="19"/>
                 <w:szCs w:val="19"/>
+                <w:lang w:val="en-US"/>
               </w:rPr>
             </w:pPr>
             <w:r>
@@ -43392,28 +44300,29 @@
                 <w:color w:val="808080"/>
                 <w:sz w:val="19"/>
                 <w:szCs w:val="19"/>
+                <w:lang w:val="en-US"/>
               </w:rPr>
               <w:t xml:space="preserve">   &lt;/</w:t>
             </w:r>
             <w:proofErr w:type="spellStart"/>
-            <w:proofErr w:type="gramStart"/>
             <w:r>
               <w:rPr>
                 <w:rFonts w:ascii="Consolas" w:hAnsi="Consolas" w:cs="Consolas"/>
                 <w:color w:val="808080"/>
                 <w:sz w:val="19"/>
                 <w:szCs w:val="19"/>
+                <w:lang w:val="en-US"/>
               </w:rPr>
               <w:t>soapenv:Body</w:t>
             </w:r>
             <w:proofErr w:type="spellEnd"/>
-            <w:proofErr w:type="gramEnd"/>
             <w:r>
               <w:rPr>
                 <w:rFonts w:ascii="Consolas" w:hAnsi="Consolas" w:cs="Consolas"/>
                 <w:color w:val="808080"/>
                 <w:sz w:val="19"/>
                 <w:szCs w:val="19"/>
+                <w:lang w:val="en-US"/>
               </w:rPr>
               <w:t>&gt;</w:t>
             </w:r>
@@ -44437,6 +45346,7 @@
                 <w:szCs w:val="19"/>
                 <w:lang w:val="en-US"/>
               </w:rPr>
+              <w:lastRenderedPageBreak/>
               <w:t xml:space="preserve">            &lt;</w:t>
             </w:r>
             <w:proofErr w:type="spellStart"/>
@@ -44690,6 +45600,7 @@
                 <w:sz w:val="19"/>
                 <w:szCs w:val="19"/>
               </w:rPr>
+              <w:lastRenderedPageBreak/>
               <w:t>SubscriptionAdd</w:t>
             </w:r>
             <w:proofErr w:type="spellEnd"/>
@@ -45375,7 +46286,6 @@
                 <w:szCs w:val="19"/>
                 <w:lang w:val="en-US"/>
               </w:rPr>
-              <w:lastRenderedPageBreak/>
               <w:t xml:space="preserve">               </w:t>
             </w:r>
             <w:r>
@@ -45937,7 +46847,6 @@
                 <w:sz w:val="19"/>
                 <w:szCs w:val="19"/>
               </w:rPr>
-              <w:lastRenderedPageBreak/>
               <w:t>SubscriptionDelete</w:t>
             </w:r>
             <w:proofErr w:type="spellEnd"/>
@@ -46743,6 +47652,7 @@
                 <w:szCs w:val="19"/>
                 <w:lang w:val="en-US"/>
               </w:rPr>
+              <w:lastRenderedPageBreak/>
               <w:t xml:space="preserve">            &lt;</w:t>
             </w:r>
             <w:proofErr w:type="spellStart"/>
@@ -47126,7 +48036,6 @@
         </w:rPr>
       </w:pPr>
       <w:r>
-        <w:lastRenderedPageBreak/>
         <w:t>Сценарии</w:t>
       </w:r>
       <w:bookmarkEnd w:id="13"/>
@@ -47151,7 +48060,7 @@
         </w:trPr>
         <w:tc>
           <w:tcPr>
-            <w:tcW w:w="2933" w:type="dxa"/>
+            <w:tcW w:w="3350" w:type="dxa"/>
             <w:shd w:val="clear" w:color="auto" w:fill="F2F2F2" w:themeFill="background1" w:themeFillShade="F2"/>
             <w:vAlign w:val="center"/>
             <w:hideMark/>
@@ -47176,7 +48085,7 @@
         </w:tc>
         <w:tc>
           <w:tcPr>
-            <w:tcW w:w="1080" w:type="dxa"/>
+            <w:tcW w:w="1069" w:type="dxa"/>
             <w:shd w:val="clear" w:color="auto" w:fill="F2F2F2" w:themeFill="background1" w:themeFillShade="F2"/>
             <w:vAlign w:val="center"/>
           </w:tcPr>
@@ -47233,7 +48142,7 @@
         </w:tc>
         <w:tc>
           <w:tcPr>
-            <w:tcW w:w="1596" w:type="dxa"/>
+            <w:tcW w:w="1593" w:type="dxa"/>
             <w:shd w:val="clear" w:color="auto" w:fill="F2F2F2" w:themeFill="background1" w:themeFillShade="F2"/>
             <w:vAlign w:val="center"/>
             <w:hideMark/>
@@ -47258,7 +48167,7 @@
         </w:tc>
         <w:tc>
           <w:tcPr>
-            <w:tcW w:w="9773" w:type="dxa"/>
+            <w:tcW w:w="9370" w:type="dxa"/>
             <w:shd w:val="clear" w:color="auto" w:fill="F2F2F2" w:themeFill="background1" w:themeFillShade="F2"/>
             <w:vAlign w:val="center"/>
             <w:hideMark/>
@@ -47288,7 +48197,7 @@
         </w:trPr>
         <w:tc>
           <w:tcPr>
-            <w:tcW w:w="2933" w:type="dxa"/>
+            <w:tcW w:w="3350" w:type="dxa"/>
             <w:vAlign w:val="center"/>
           </w:tcPr>
           <w:p>
@@ -47315,7 +48224,7 @@
         </w:tc>
         <w:tc>
           <w:tcPr>
-            <w:tcW w:w="1080" w:type="dxa"/>
+            <w:tcW w:w="1069" w:type="dxa"/>
             <w:vAlign w:val="center"/>
           </w:tcPr>
           <w:p>
@@ -47333,7 +48242,7 @@
         </w:tc>
         <w:tc>
           <w:tcPr>
-            <w:tcW w:w="1596" w:type="dxa"/>
+            <w:tcW w:w="1593" w:type="dxa"/>
             <w:vAlign w:val="center"/>
           </w:tcPr>
           <w:p>
@@ -47357,7 +48266,7 @@
         </w:tc>
         <w:tc>
           <w:tcPr>
-            <w:tcW w:w="9773" w:type="dxa"/>
+            <w:tcW w:w="9370" w:type="dxa"/>
             <w:vAlign w:val="center"/>
           </w:tcPr>
           <w:p>
@@ -47456,7 +48365,7 @@
         </w:trPr>
         <w:tc>
           <w:tcPr>
-            <w:tcW w:w="2933" w:type="dxa"/>
+            <w:tcW w:w="3350" w:type="dxa"/>
             <w:vAlign w:val="center"/>
           </w:tcPr>
           <w:p>
@@ -47483,7 +48392,7 @@
         </w:tc>
         <w:tc>
           <w:tcPr>
-            <w:tcW w:w="1080" w:type="dxa"/>
+            <w:tcW w:w="1069" w:type="dxa"/>
             <w:vAlign w:val="center"/>
           </w:tcPr>
           <w:p>
@@ -47501,7 +48410,7 @@
         </w:tc>
         <w:tc>
           <w:tcPr>
-            <w:tcW w:w="1596" w:type="dxa"/>
+            <w:tcW w:w="1593" w:type="dxa"/>
             <w:vAlign w:val="center"/>
           </w:tcPr>
           <w:p>
@@ -47525,7 +48434,7 @@
         </w:tc>
         <w:tc>
           <w:tcPr>
-            <w:tcW w:w="9773" w:type="dxa"/>
+            <w:tcW w:w="9370" w:type="dxa"/>
             <w:vAlign w:val="center"/>
           </w:tcPr>
           <w:p>
@@ -47574,7 +48483,7 @@
         </w:trPr>
         <w:tc>
           <w:tcPr>
-            <w:tcW w:w="2933" w:type="dxa"/>
+            <w:tcW w:w="3350" w:type="dxa"/>
             <w:shd w:val="clear" w:color="auto" w:fill="auto"/>
             <w:vAlign w:val="center"/>
             <w:hideMark/>
@@ -47604,7 +48513,7 @@
         </w:tc>
         <w:tc>
           <w:tcPr>
-            <w:tcW w:w="1080" w:type="dxa"/>
+            <w:tcW w:w="1069" w:type="dxa"/>
             <w:shd w:val="clear" w:color="auto" w:fill="auto"/>
             <w:vAlign w:val="center"/>
           </w:tcPr>
@@ -47628,7 +48537,7 @@
         </w:tc>
         <w:tc>
           <w:tcPr>
-            <w:tcW w:w="1596" w:type="dxa"/>
+            <w:tcW w:w="1593" w:type="dxa"/>
             <w:shd w:val="clear" w:color="auto" w:fill="auto"/>
             <w:vAlign w:val="center"/>
             <w:hideMark/>
@@ -47661,7 +48570,7 @@
         </w:tc>
         <w:tc>
           <w:tcPr>
-            <w:tcW w:w="9773" w:type="dxa"/>
+            <w:tcW w:w="9370" w:type="dxa"/>
             <w:shd w:val="clear" w:color="auto" w:fill="auto"/>
             <w:vAlign w:val="center"/>
             <w:hideMark/>
@@ -47869,40 +48778,45 @@
         </w:trPr>
         <w:tc>
           <w:tcPr>
-            <w:tcW w:w="2933" w:type="dxa"/>
-            <w:vAlign w:val="center"/>
-          </w:tcPr>
-          <w:p>
-            <w:pPr>
-              <w:pStyle w:val="NormalWeb"/>
-              <w:rPr>
-                <w:color w:val="000000"/>
+            <w:tcW w:w="3350" w:type="dxa"/>
+            <w:vAlign w:val="center"/>
+          </w:tcPr>
+          <w:p>
+            <w:pPr>
+              <w:pStyle w:val="NormalWeb"/>
+              <w:rPr>
+                <w:rFonts w:ascii="Consolas" w:hAnsi="Consolas" w:cs="Consolas"/>
+                <w:color w:val="0000FF"/>
+                <w:sz w:val="19"/>
+                <w:szCs w:val="19"/>
+              </w:rPr>
+            </w:pPr>
+            <w:proofErr w:type="spellStart"/>
+            <w:r>
+              <w:rPr>
+                <w:rFonts w:ascii="Consolas" w:hAnsi="Consolas" w:cs="Consolas"/>
+                <w:color w:val="0000FF"/>
+                <w:sz w:val="19"/>
+                <w:szCs w:val="19"/>
+              </w:rPr>
+              <w:t>SubDeleteSubscriberOnSCG</w:t>
+            </w:r>
+            <w:proofErr w:type="spellEnd"/>
+          </w:p>
+        </w:tc>
+        <w:tc>
+          <w:tcPr>
+            <w:tcW w:w="1069" w:type="dxa"/>
+            <w:vAlign w:val="center"/>
+          </w:tcPr>
+          <w:p>
+            <w:pPr>
+              <w:jc w:val="center"/>
+              <w:rPr>
                 <w:sz w:val="20"/>
                 <w:szCs w:val="20"/>
               </w:rPr>
             </w:pPr>
-            <w:proofErr w:type="spellStart"/>
-            <w:r>
-              <w:rPr>
-                <w:rFonts w:ascii="Consolas" w:hAnsi="Consolas" w:cs="Consolas"/>
-                <w:color w:val="0000FF"/>
-                <w:sz w:val="19"/>
-                <w:szCs w:val="19"/>
-              </w:rPr>
-              <w:t>SC.SCG.ChangePlatform</w:t>
-            </w:r>
-            <w:proofErr w:type="spellEnd"/>
-          </w:p>
-        </w:tc>
-        <w:tc>
-          <w:tcPr>
-            <w:tcW w:w="1080" w:type="dxa"/>
-            <w:vAlign w:val="center"/>
-          </w:tcPr>
-          <w:p>
-            <w:pPr>
-              <w:jc w:val="center"/>
-            </w:pPr>
             <w:r>
               <w:rPr>
                 <w:sz w:val="20"/>
@@ -47914,7 +48828,7 @@
         </w:tc>
         <w:tc>
           <w:tcPr>
-            <w:tcW w:w="1596" w:type="dxa"/>
+            <w:tcW w:w="1593" w:type="dxa"/>
             <w:vAlign w:val="center"/>
           </w:tcPr>
           <w:p>
@@ -47923,7 +48837,6 @@
               <w:rPr>
                 <w:sz w:val="20"/>
                 <w:szCs w:val="20"/>
-                <w:lang w:val="en-US"/>
               </w:rPr>
             </w:pPr>
             <w:r>
@@ -47931,7 +48844,7 @@
                 <w:sz w:val="20"/>
                 <w:szCs w:val="20"/>
               </w:rPr>
-              <w:t xml:space="preserve">Смена платформы </w:t>
+              <w:t xml:space="preserve">Удаление всех профилей на </w:t>
             </w:r>
             <w:r>
               <w:rPr>
@@ -47945,7 +48858,7 @@
         </w:tc>
         <w:tc>
           <w:tcPr>
-            <w:tcW w:w="9773" w:type="dxa"/>
+            <w:tcW w:w="9370" w:type="dxa"/>
             <w:vAlign w:val="center"/>
           </w:tcPr>
           <w:p>
@@ -47965,25 +48878,37 @@
                 <w:sz w:val="20"/>
                 <w:szCs w:val="20"/>
               </w:rPr>
-              <w:t xml:space="preserve">Выполняется вложенный сценарий </w:t>
-            </w:r>
-            <w:proofErr w:type="spellStart"/>
-            <w:r>
-              <w:rPr>
-                <w:rFonts w:ascii="Consolas" w:hAnsi="Consolas" w:cs="Consolas"/>
-                <w:color w:val="0000FF"/>
-                <w:sz w:val="19"/>
-                <w:szCs w:val="19"/>
-              </w:rPr>
-              <w:t>SubDeleteSubscriberOnSCG</w:t>
-            </w:r>
-            <w:proofErr w:type="spellEnd"/>
+              <w:t>Выполняется</w:t>
+            </w:r>
             <w:r>
               <w:rPr>
                 <w:sz w:val="20"/>
                 <w:szCs w:val="20"/>
               </w:rPr>
-              <w:t xml:space="preserve"> по удалению всех профилей у абонента на платформе</w:t>
+              <w:t xml:space="preserve"> </w:t>
+            </w:r>
+            <w:r>
+              <w:rPr>
+                <w:sz w:val="20"/>
+                <w:szCs w:val="20"/>
+              </w:rPr>
+              <w:t>команда</w:t>
+            </w:r>
+            <w:r>
+              <w:rPr>
+                <w:sz w:val="20"/>
+                <w:szCs w:val="20"/>
+              </w:rPr>
+              <w:t xml:space="preserve"> </w:t>
+            </w:r>
+            <w:r>
+              <w:rPr>
+                <w:rFonts w:ascii="Consolas" w:hAnsi="Consolas" w:cs="Consolas"/>
+                <w:color w:val="0000FF"/>
+                <w:sz w:val="19"/>
+                <w:szCs w:val="19"/>
+              </w:rPr>
+              <w:t>DELETE_MAPSERVER_OSC0</w:t>
             </w:r>
           </w:p>
           <w:p>
@@ -48033,7 +48958,7 @@
                 <w:sz w:val="19"/>
                 <w:szCs w:val="19"/>
               </w:rPr>
-              <w:t>ADD_MAPSERVER_OSC</w:t>
+              <w:t>DELETE_MAPSERVER_OSC1</w:t>
             </w:r>
           </w:p>
         </w:tc>
@@ -48044,7 +48969,7 @@
         </w:trPr>
         <w:tc>
           <w:tcPr>
-            <w:tcW w:w="2933" w:type="dxa"/>
+            <w:tcW w:w="3350" w:type="dxa"/>
             <w:vAlign w:val="center"/>
           </w:tcPr>
           <w:p>
@@ -48065,14 +48990,14 @@
                 <w:sz w:val="19"/>
                 <w:szCs w:val="19"/>
               </w:rPr>
-              <w:t>SubDeleteSubscriberOnSCG</w:t>
+              <w:t>SynchronizeOnSCG</w:t>
             </w:r>
             <w:proofErr w:type="spellEnd"/>
           </w:p>
         </w:tc>
         <w:tc>
           <w:tcPr>
-            <w:tcW w:w="1080" w:type="dxa"/>
+            <w:tcW w:w="1069" w:type="dxa"/>
             <w:vAlign w:val="center"/>
           </w:tcPr>
           <w:p>
@@ -48094,7 +49019,7 @@
         </w:tc>
         <w:tc>
           <w:tcPr>
-            <w:tcW w:w="1596" w:type="dxa"/>
+            <w:tcW w:w="1593" w:type="dxa"/>
             <w:vAlign w:val="center"/>
           </w:tcPr>
           <w:p>
@@ -48103,6 +49028,7 @@
               <w:rPr>
                 <w:sz w:val="20"/>
                 <w:szCs w:val="20"/>
+                <w:lang w:val="en-US"/>
               </w:rPr>
             </w:pPr>
             <w:r>
@@ -48110,7 +49036,7 @@
                 <w:sz w:val="20"/>
                 <w:szCs w:val="20"/>
               </w:rPr>
-              <w:t xml:space="preserve">Удаление всех профилей на </w:t>
+              <w:t xml:space="preserve">Синхронизация данных на </w:t>
             </w:r>
             <w:r>
               <w:rPr>
@@ -48124,7 +49050,7 @@
         </w:tc>
         <w:tc>
           <w:tcPr>
-            <w:tcW w:w="9773" w:type="dxa"/>
+            <w:tcW w:w="9370" w:type="dxa"/>
             <w:vAlign w:val="center"/>
           </w:tcPr>
           <w:p>
@@ -48144,37 +49070,16 @@
                 <w:sz w:val="20"/>
                 <w:szCs w:val="20"/>
               </w:rPr>
-              <w:t>Выполняется</w:t>
-            </w:r>
-            <w:r>
-              <w:rPr>
-                <w:sz w:val="20"/>
-                <w:szCs w:val="20"/>
-              </w:rPr>
-              <w:t xml:space="preserve"> </w:t>
-            </w:r>
-            <w:r>
-              <w:rPr>
-                <w:sz w:val="20"/>
-                <w:szCs w:val="20"/>
-              </w:rPr>
-              <w:t>команда</w:t>
-            </w:r>
-            <w:r>
-              <w:rPr>
-                <w:sz w:val="20"/>
-                <w:szCs w:val="20"/>
-              </w:rPr>
-              <w:t xml:space="preserve"> </w:t>
-            </w:r>
-            <w:r>
-              <w:rPr>
-                <w:rFonts w:ascii="Consolas" w:hAnsi="Consolas" w:cs="Consolas"/>
-                <w:color w:val="0000FF"/>
-                <w:sz w:val="19"/>
-                <w:szCs w:val="19"/>
-              </w:rPr>
-              <w:t>DELETE_MAPSERVER_OSC0</w:t>
+              <w:t xml:space="preserve">Не выполняется никаких действий с номерами </w:t>
+            </w:r>
+            <w:r>
+              <w:rPr>
+                <w:rFonts w:ascii="Consolas" w:hAnsi="Consolas" w:cs="Consolas"/>
+                <w:color w:val="0000FF"/>
+                <w:sz w:val="19"/>
+                <w:szCs w:val="19"/>
+              </w:rPr>
+              <w:t>998974344342 и 998971317131</w:t>
             </w:r>
           </w:p>
           <w:p>
@@ -48194,37 +49099,75 @@
                 <w:sz w:val="20"/>
                 <w:szCs w:val="20"/>
               </w:rPr>
-              <w:t>Выполняется</w:t>
-            </w:r>
+              <w:t xml:space="preserve">Выполняется вложенный сценарий </w:t>
+            </w:r>
+            <w:proofErr w:type="spellStart"/>
+            <w:r>
+              <w:rPr>
+                <w:rFonts w:ascii="Consolas" w:hAnsi="Consolas" w:cs="Consolas"/>
+                <w:color w:val="0000FF"/>
+                <w:sz w:val="19"/>
+                <w:szCs w:val="19"/>
+              </w:rPr>
+              <w:t>SubDeleteSubscriberOnSCG</w:t>
+            </w:r>
+            <w:proofErr w:type="spellEnd"/>
             <w:r>
               <w:rPr>
                 <w:sz w:val="20"/>
                 <w:szCs w:val="20"/>
               </w:rPr>
-              <w:t xml:space="preserve"> </w:t>
-            </w:r>
-            <w:r>
+              <w:t xml:space="preserve"> по удалению всех профилей у абонента на платформе</w:t>
+            </w:r>
+          </w:p>
+          <w:p>
+            <w:pPr>
+              <w:pStyle w:val="NormalWeb"/>
+              <w:numPr>
+                <w:ilvl w:val="0"/>
+                <w:numId w:val="4"/>
+              </w:numPr>
               <w:rPr>
                 <w:sz w:val="20"/>
                 <w:szCs w:val="20"/>
               </w:rPr>
-              <w:t>команда</w:t>
-            </w:r>
+            </w:pPr>
             <w:r>
               <w:rPr>
                 <w:sz w:val="20"/>
                 <w:szCs w:val="20"/>
               </w:rPr>
+              <w:t>Выполняется</w:t>
+            </w:r>
+            <w:r>
+              <w:rPr>
+                <w:sz w:val="20"/>
+                <w:szCs w:val="20"/>
+              </w:rPr>
               <w:t xml:space="preserve"> </w:t>
             </w:r>
             <w:r>
               <w:rPr>
-                <w:rFonts w:ascii="Consolas" w:hAnsi="Consolas" w:cs="Consolas"/>
-                <w:color w:val="0000FF"/>
-                <w:sz w:val="19"/>
-                <w:szCs w:val="19"/>
-              </w:rPr>
-              <w:t>DELETE_MAPSERVER_OSC1</w:t>
+                <w:sz w:val="20"/>
+                <w:szCs w:val="20"/>
+              </w:rPr>
+              <w:t>команда</w:t>
+            </w:r>
+            <w:r>
+              <w:rPr>
+                <w:sz w:val="20"/>
+                <w:szCs w:val="20"/>
+              </w:rPr>
+              <w:t xml:space="preserve"> </w:t>
+            </w:r>
+            <w:r>
+              <w:rPr>
+                <w:rFonts w:ascii="Consolas" w:hAnsi="Consolas" w:cs="Consolas"/>
+                <w:color w:val="0000FF"/>
+                <w:sz w:val="19"/>
+                <w:szCs w:val="19"/>
+              </w:rPr>
+              <w:t>ADD_MAPSERVER_OSC_BYHOST</w:t>
             </w:r>
           </w:p>
         </w:tc>
@@ -48235,44 +49178,42 @@
         </w:trPr>
         <w:tc>
           <w:tcPr>
-            <w:tcW w:w="2933" w:type="dxa"/>
-            <w:vAlign w:val="center"/>
-          </w:tcPr>
-          <w:p>
-            <w:pPr>
-              <w:pStyle w:val="NormalWeb"/>
-              <w:rPr>
-                <w:rFonts w:ascii="Consolas" w:hAnsi="Consolas" w:cs="Consolas"/>
-                <w:color w:val="0000FF"/>
-                <w:sz w:val="19"/>
-                <w:szCs w:val="19"/>
-              </w:rPr>
-            </w:pPr>
-            <w:proofErr w:type="spellStart"/>
-            <w:r>
-              <w:rPr>
-                <w:rFonts w:ascii="Consolas" w:hAnsi="Consolas" w:cs="Consolas"/>
-                <w:color w:val="0000FF"/>
-                <w:sz w:val="19"/>
-                <w:szCs w:val="19"/>
-              </w:rPr>
-              <w:t>SynchronizeOnSCG</w:t>
-            </w:r>
-            <w:proofErr w:type="spellEnd"/>
-          </w:p>
-        </w:tc>
-        <w:tc>
-          <w:tcPr>
-            <w:tcW w:w="1080" w:type="dxa"/>
-            <w:vAlign w:val="center"/>
-          </w:tcPr>
-          <w:p>
-            <w:pPr>
-              <w:jc w:val="center"/>
-              <w:rPr>
+            <w:tcW w:w="3350" w:type="dxa"/>
+            <w:vAlign w:val="center"/>
+          </w:tcPr>
+          <w:p>
+            <w:pPr>
+              <w:pStyle w:val="NormalWeb"/>
+              <w:rPr>
+                <w:color w:val="000000"/>
                 <w:sz w:val="20"/>
                 <w:szCs w:val="20"/>
-              </w:rPr>
+                <w:lang w:val="en-US"/>
+              </w:rPr>
+            </w:pPr>
+            <w:proofErr w:type="spellStart"/>
+            <w:r>
+              <w:rPr>
+                <w:rFonts w:ascii="Consolas" w:hAnsi="Consolas" w:cs="Consolas"/>
+                <w:color w:val="0000FF"/>
+                <w:sz w:val="19"/>
+                <w:szCs w:val="19"/>
+                <w:lang w:val="en-US"/>
+              </w:rPr>
+              <w:lastRenderedPageBreak/>
+              <w:t>SC.Add.RFS_SCG_SUBSCRIPTION</w:t>
+            </w:r>
+            <w:proofErr w:type="spellEnd"/>
+          </w:p>
+        </w:tc>
+        <w:tc>
+          <w:tcPr>
+            <w:tcW w:w="1069" w:type="dxa"/>
+            <w:vAlign w:val="center"/>
+          </w:tcPr>
+          <w:p>
+            <w:pPr>
+              <w:jc w:val="center"/>
             </w:pPr>
             <w:r>
               <w:rPr>
@@ -48285,7 +49226,7 @@
         </w:tc>
         <w:tc>
           <w:tcPr>
-            <w:tcW w:w="1596" w:type="dxa"/>
+            <w:tcW w:w="1593" w:type="dxa"/>
             <w:vAlign w:val="center"/>
           </w:tcPr>
           <w:p>
@@ -48294,29 +49235,22 @@
               <w:rPr>
                 <w:sz w:val="20"/>
                 <w:szCs w:val="20"/>
-                <w:lang w:val="en-US"/>
-              </w:rPr>
-            </w:pPr>
-            <w:r>
-              <w:rPr>
-                <w:sz w:val="20"/>
-                <w:szCs w:val="20"/>
-              </w:rPr>
-              <w:t xml:space="preserve">Синхронизация данных на </w:t>
-            </w:r>
-            <w:r>
-              <w:rPr>
-                <w:sz w:val="20"/>
-                <w:szCs w:val="20"/>
-                <w:lang w:val="en-US"/>
-              </w:rPr>
-              <w:t>SCG</w:t>
-            </w:r>
-          </w:p>
-        </w:tc>
-        <w:tc>
-          <w:tcPr>
-            <w:tcW w:w="9773" w:type="dxa"/>
+              </w:rPr>
+            </w:pPr>
+            <w:r>
+              <w:rPr>
+                <w:rFonts w:ascii="Consolas" w:hAnsi="Consolas" w:cs="Consolas"/>
+                <w:color w:val="000000"/>
+                <w:sz w:val="19"/>
+                <w:szCs w:val="19"/>
+              </w:rPr>
+              <w:t>Добавление подписки услуги на платформу SCG</w:t>
+            </w:r>
+          </w:p>
+        </w:tc>
+        <w:tc>
+          <w:tcPr>
+            <w:tcW w:w="9370" w:type="dxa"/>
             <w:vAlign w:val="center"/>
           </w:tcPr>
           <w:p>
@@ -48336,16 +49270,39 @@
                 <w:sz w:val="20"/>
                 <w:szCs w:val="20"/>
               </w:rPr>
-              <w:t xml:space="preserve">Не выполняется никаких действий с номерами </w:t>
-            </w:r>
-            <w:r>
-              <w:rPr>
-                <w:rFonts w:ascii="Consolas" w:hAnsi="Consolas" w:cs="Consolas"/>
-                <w:color w:val="0000FF"/>
-                <w:sz w:val="19"/>
-                <w:szCs w:val="19"/>
-              </w:rPr>
-              <w:t>998974344342 и 998971317131</w:t>
+              <w:t>Выполняется</w:t>
+            </w:r>
+            <w:r>
+              <w:rPr>
+                <w:sz w:val="20"/>
+                <w:szCs w:val="20"/>
+              </w:rPr>
+              <w:t xml:space="preserve"> </w:t>
+            </w:r>
+            <w:proofErr w:type="spellStart"/>
+            <w:r>
+              <w:rPr>
+                <w:sz w:val="20"/>
+                <w:szCs w:val="20"/>
+              </w:rPr>
+              <w:t>кастомная</w:t>
+            </w:r>
+            <w:proofErr w:type="spellEnd"/>
+            <w:r>
+              <w:rPr>
+                <w:sz w:val="20"/>
+                <w:szCs w:val="20"/>
+              </w:rPr>
+              <w:t xml:space="preserve"> процедура </w:t>
+            </w:r>
+            <w:r>
+              <w:rPr>
+                <w:rFonts w:ascii="Consolas" w:hAnsi="Consolas" w:cs="Consolas"/>
+                <w:color w:val="0000FF"/>
+                <w:sz w:val="19"/>
+                <w:szCs w:val="19"/>
+              </w:rPr>
+              <w:t>FRINSPECT_TP на схеме FORIS.SPA.CBP</w:t>
             </w:r>
           </w:p>
           <w:p>
@@ -48356,34 +49313,19 @@
                 <w:numId w:val="4"/>
               </w:numPr>
               <w:rPr>
+                <w:color w:val="000000" w:themeColor="text1"/>
                 <w:sz w:val="20"/>
                 <w:szCs w:val="20"/>
               </w:rPr>
             </w:pPr>
             <w:r>
               <w:rPr>
-                <w:sz w:val="20"/>
-                <w:szCs w:val="20"/>
-              </w:rPr>
-              <w:t xml:space="preserve">Выполняется вложенный сценарий </w:t>
-            </w:r>
-            <w:proofErr w:type="spellStart"/>
-            <w:r>
-              <w:rPr>
-                <w:rFonts w:ascii="Consolas" w:hAnsi="Consolas" w:cs="Consolas"/>
-                <w:color w:val="0000FF"/>
-                <w:sz w:val="19"/>
-                <w:szCs w:val="19"/>
-              </w:rPr>
-              <w:t>SubDeleteSubscriberOnSCG</w:t>
-            </w:r>
-            <w:proofErr w:type="spellEnd"/>
-            <w:r>
-              <w:rPr>
-                <w:sz w:val="20"/>
-                <w:szCs w:val="20"/>
-              </w:rPr>
-              <w:t xml:space="preserve"> по удалению всех профилей у абонента на платформе</w:t>
+                <w:rFonts w:ascii="Consolas" w:hAnsi="Consolas" w:cs="Consolas"/>
+                <w:color w:val="000000" w:themeColor="text1"/>
+                <w:sz w:val="19"/>
+                <w:szCs w:val="19"/>
+              </w:rPr>
+              <w:t>Подставляется результат процедуры в контекст запроса</w:t>
             </w:r>
           </w:p>
           <w:p>
@@ -48396,6 +49338,7 @@
               <w:rPr>
                 <w:sz w:val="20"/>
                 <w:szCs w:val="20"/>
+                <w:lang w:val="en-US"/>
               </w:rPr>
             </w:pPr>
             <w:r>
@@ -48409,6 +49352,7 @@
               <w:rPr>
                 <w:sz w:val="20"/>
                 <w:szCs w:val="20"/>
+                <w:lang w:val="en-US"/>
               </w:rPr>
               <w:t xml:space="preserve"> </w:t>
             </w:r>
@@ -48423,18 +49367,148 @@
               <w:rPr>
                 <w:sz w:val="20"/>
                 <w:szCs w:val="20"/>
+                <w:lang w:val="en-US"/>
               </w:rPr>
               <w:t xml:space="preserve"> </w:t>
             </w:r>
-            <w:r>
-              <w:rPr>
-                <w:rFonts w:ascii="Consolas" w:hAnsi="Consolas" w:cs="Consolas"/>
-                <w:color w:val="0000FF"/>
-                <w:sz w:val="19"/>
-                <w:szCs w:val="19"/>
-              </w:rPr>
-              <w:t>ADD_MAPSERVER_OSC_BYHOST</w:t>
-            </w:r>
+            <w:proofErr w:type="spellStart"/>
+            <w:r>
+              <w:rPr>
+                <w:rFonts w:ascii="Consolas" w:hAnsi="Consolas" w:cs="Consolas"/>
+                <w:color w:val="0000FF"/>
+                <w:sz w:val="19"/>
+                <w:szCs w:val="19"/>
+                <w:lang w:val="en-US"/>
+              </w:rPr>
+              <w:t>SubscriptionAdd</w:t>
+            </w:r>
+            <w:proofErr w:type="spellEnd"/>
+            <w:r>
+              <w:rPr>
+                <w:rFonts w:ascii="Consolas" w:hAnsi="Consolas" w:cs="Consolas"/>
+                <w:color w:val="0000FF"/>
+                <w:sz w:val="19"/>
+                <w:szCs w:val="19"/>
+                <w:lang w:val="en-US"/>
+              </w:rPr>
+              <w:t xml:space="preserve"> </w:t>
+            </w:r>
+            <w:r>
+              <w:rPr>
+                <w:rFonts w:ascii="Consolas" w:hAnsi="Consolas" w:cs="Consolas"/>
+                <w:color w:val="000000" w:themeColor="text1"/>
+                <w:sz w:val="19"/>
+                <w:szCs w:val="19"/>
+              </w:rPr>
+              <w:t>и</w:t>
+            </w:r>
+            <w:r>
+              <w:rPr>
+                <w:rFonts w:ascii="Consolas" w:hAnsi="Consolas" w:cs="Consolas"/>
+                <w:color w:val="000000" w:themeColor="text1"/>
+                <w:sz w:val="19"/>
+                <w:szCs w:val="19"/>
+                <w:lang w:val="en-US"/>
+              </w:rPr>
+              <w:t xml:space="preserve"> </w:t>
+            </w:r>
+            <w:r>
+              <w:rPr>
+                <w:rFonts w:ascii="Consolas" w:hAnsi="Consolas" w:cs="Consolas"/>
+                <w:color w:val="000000" w:themeColor="text1"/>
+                <w:sz w:val="19"/>
+                <w:szCs w:val="19"/>
+              </w:rPr>
+              <w:t>меняется</w:t>
+            </w:r>
+            <w:r>
+              <w:rPr>
+                <w:rFonts w:ascii="Consolas" w:hAnsi="Consolas" w:cs="Consolas"/>
+                <w:color w:val="000000" w:themeColor="text1"/>
+                <w:sz w:val="19"/>
+                <w:szCs w:val="19"/>
+                <w:lang w:val="en-US"/>
+              </w:rPr>
+              <w:t xml:space="preserve"> </w:t>
+            </w:r>
+            <w:proofErr w:type="spellStart"/>
+            <w:proofErr w:type="gramStart"/>
+            <w:r>
+              <w:rPr>
+                <w:rFonts w:ascii="Consolas" w:hAnsi="Consolas" w:cs="Consolas"/>
+                <w:color w:val="0000FF"/>
+                <w:sz w:val="19"/>
+                <w:szCs w:val="19"/>
+                <w:lang w:val="en-US"/>
+              </w:rPr>
+              <w:t>Session:Url</w:t>
+            </w:r>
+            <w:proofErr w:type="spellEnd"/>
+            <w:proofErr w:type="gramEnd"/>
+            <w:r>
+              <w:rPr>
+                <w:rFonts w:ascii="Consolas" w:hAnsi="Consolas" w:cs="Consolas"/>
+                <w:color w:val="000000" w:themeColor="text1"/>
+                <w:sz w:val="19"/>
+                <w:szCs w:val="19"/>
+                <w:lang w:val="en-US"/>
+              </w:rPr>
+              <w:t xml:space="preserve"> </w:t>
+            </w:r>
+            <w:r>
+              <w:rPr>
+                <w:rFonts w:ascii="Consolas" w:hAnsi="Consolas" w:cs="Consolas"/>
+                <w:color w:val="000000" w:themeColor="text1"/>
+                <w:sz w:val="19"/>
+                <w:szCs w:val="19"/>
+              </w:rPr>
+              <w:t>на</w:t>
+            </w:r>
+            <w:r>
+              <w:rPr>
+                <w:rFonts w:ascii="Consolas" w:hAnsi="Consolas" w:cs="Consolas"/>
+                <w:color w:val="000000" w:themeColor="text1"/>
+                <w:sz w:val="19"/>
+                <w:szCs w:val="19"/>
+                <w:lang w:val="en-US"/>
+              </w:rPr>
+              <w:t xml:space="preserve"> </w:t>
+            </w:r>
+            <w:r>
+              <w:rPr>
+                <w:rFonts w:ascii="Consolas" w:hAnsi="Consolas" w:cs="Consolas"/>
+                <w:b/>
+                <w:color w:val="000000" w:themeColor="text1"/>
+                <w:sz w:val="19"/>
+                <w:szCs w:val="19"/>
+                <w:lang w:val="en-US"/>
+              </w:rPr>
+              <w:t>services/</w:t>
+            </w:r>
+            <w:proofErr w:type="spellStart"/>
+            <w:r>
+              <w:rPr>
+                <w:rFonts w:ascii="Consolas" w:hAnsi="Consolas" w:cs="Consolas"/>
+                <w:b/>
+                <w:color w:val="000000" w:themeColor="text1"/>
+                <w:sz w:val="19"/>
+                <w:szCs w:val="19"/>
+                <w:lang w:val="en-US"/>
+              </w:rPr>
+              <w:t>BasicServices</w:t>
+            </w:r>
+            <w:proofErr w:type="spellEnd"/>
+          </w:p>
+          <w:p>
+            <w:pPr>
+              <w:pStyle w:val="NormalWeb"/>
+              <w:ind w:left="720"/>
+              <w:rPr>
+                <w:sz w:val="20"/>
+                <w:szCs w:val="20"/>
+                <w:lang w:val="en-US"/>
+              </w:rPr>
+            </w:pPr>
           </w:p>
         </w:tc>
       </w:tr>
@@ -48444,7 +49518,7 @@
         </w:trPr>
         <w:tc>
           <w:tcPr>
-            <w:tcW w:w="2933" w:type="dxa"/>
+            <w:tcW w:w="3350" w:type="dxa"/>
             <w:vAlign w:val="center"/>
           </w:tcPr>
           <w:p>
@@ -48466,14 +49540,14 @@
                 <w:szCs w:val="19"/>
                 <w:lang w:val="en-US"/>
               </w:rPr>
-              <w:t>SC.Add.RFS_SCG_SUBSCRIPTION</w:t>
+              <w:t>SC.Remove.RFS_SCG_SUBSCRIPTION</w:t>
             </w:r>
             <w:proofErr w:type="spellEnd"/>
           </w:p>
         </w:tc>
         <w:tc>
           <w:tcPr>
-            <w:tcW w:w="1080" w:type="dxa"/>
+            <w:tcW w:w="1069" w:type="dxa"/>
             <w:vAlign w:val="center"/>
           </w:tcPr>
           <w:p>
@@ -48491,7 +49565,7 @@
         </w:tc>
         <w:tc>
           <w:tcPr>
-            <w:tcW w:w="1596" w:type="dxa"/>
+            <w:tcW w:w="1593" w:type="dxa"/>
             <w:vAlign w:val="center"/>
           </w:tcPr>
           <w:p>
@@ -48509,13 +49583,22 @@
                 <w:sz w:val="19"/>
                 <w:szCs w:val="19"/>
               </w:rPr>
-              <w:t>Добавление подписки услуги на платформу SCG</w:t>
-            </w:r>
-          </w:p>
-        </w:tc>
-        <w:tc>
-          <w:tcPr>
-            <w:tcW w:w="9773" w:type="dxa"/>
+              <w:t>Удаление</w:t>
+            </w:r>
+            <w:r>
+              <w:rPr>
+                <w:rFonts w:ascii="Consolas" w:hAnsi="Consolas" w:cs="Consolas"/>
+                <w:color w:val="000000"/>
+                <w:sz w:val="19"/>
+                <w:szCs w:val="19"/>
+              </w:rPr>
+              <w:t xml:space="preserve"> подписки услуги на платформу SCG</w:t>
+            </w:r>
+          </w:p>
+        </w:tc>
+        <w:tc>
+          <w:tcPr>
+            <w:tcW w:w="9370" w:type="dxa"/>
             <w:vAlign w:val="center"/>
           </w:tcPr>
           <w:p>
@@ -48645,13 +49728,13 @@
                 <w:szCs w:val="19"/>
                 <w:lang w:val="en-US"/>
               </w:rPr>
-              <w:t>SubscriptionAdd</w:t>
+              <w:t>SubscriptionDelete</w:t>
             </w:r>
             <w:proofErr w:type="spellEnd"/>
             <w:r>
               <w:rPr>
                 <w:rFonts w:ascii="Consolas" w:hAnsi="Consolas" w:cs="Consolas"/>
-                <w:color w:val="0000FF"/>
+                <w:color w:val="000000" w:themeColor="text1"/>
                 <w:sz w:val="19"/>
                 <w:szCs w:val="19"/>
                 <w:lang w:val="en-US"/>
@@ -48697,7 +49780,6 @@
               <w:t xml:space="preserve"> </w:t>
             </w:r>
             <w:proofErr w:type="spellStart"/>
-            <w:proofErr w:type="gramStart"/>
             <w:r>
               <w:rPr>
                 <w:rFonts w:ascii="Consolas" w:hAnsi="Consolas" w:cs="Consolas"/>
@@ -48709,7 +49791,6 @@
               <w:t>Session:Url</w:t>
             </w:r>
             <w:proofErr w:type="spellEnd"/>
-            <w:proofErr w:type="gramEnd"/>
             <w:r>
               <w:rPr>
                 <w:rFonts w:ascii="Consolas" w:hAnsi="Consolas" w:cs="Consolas"/>
@@ -48763,17 +49844,6 @@
               <w:t>BasicServices</w:t>
             </w:r>
             <w:proofErr w:type="spellEnd"/>
-          </w:p>
-          <w:p>
-            <w:pPr>
-              <w:pStyle w:val="NormalWeb"/>
-              <w:ind w:left="720"/>
-              <w:rPr>
-                <w:sz w:val="20"/>
-                <w:szCs w:val="20"/>
-                <w:lang w:val="en-US"/>
-              </w:rPr>
-            </w:pPr>
           </w:p>
         </w:tc>
       </w:tr>
@@ -48783,7 +49853,7 @@
         </w:trPr>
         <w:tc>
           <w:tcPr>
-            <w:tcW w:w="2933" w:type="dxa"/>
+            <w:tcW w:w="3350" w:type="dxa"/>
             <w:vAlign w:val="center"/>
           </w:tcPr>
           <w:p>
@@ -48793,7 +49863,6 @@
                 <w:color w:val="000000"/>
                 <w:sz w:val="20"/>
                 <w:szCs w:val="20"/>
-                <w:lang w:val="en-US"/>
               </w:rPr>
             </w:pPr>
             <w:proofErr w:type="spellStart"/>
@@ -48803,17 +49872,15 @@
                 <w:color w:val="0000FF"/>
                 <w:sz w:val="19"/>
                 <w:szCs w:val="19"/>
-                <w:lang w:val="en-US"/>
-              </w:rPr>
-              <w:lastRenderedPageBreak/>
-              <w:t>SC.Remove.RFS_SCG_SUBSCRIPTION</w:t>
+              </w:rPr>
+              <w:t>ReSubscribeFRINSPECTAdd</w:t>
             </w:r>
             <w:proofErr w:type="spellEnd"/>
           </w:p>
         </w:tc>
         <w:tc>
           <w:tcPr>
-            <w:tcW w:w="1080" w:type="dxa"/>
+            <w:tcW w:w="1069" w:type="dxa"/>
             <w:vAlign w:val="center"/>
           </w:tcPr>
           <w:p>
@@ -48831,7 +49898,7 @@
         </w:tc>
         <w:tc>
           <w:tcPr>
-            <w:tcW w:w="1596" w:type="dxa"/>
+            <w:tcW w:w="1593" w:type="dxa"/>
             <w:vAlign w:val="center"/>
           </w:tcPr>
           <w:p>
@@ -48849,22 +49916,13 @@
                 <w:sz w:val="19"/>
                 <w:szCs w:val="19"/>
               </w:rPr>
-              <w:t>Удаление</w:t>
-            </w:r>
-            <w:r>
-              <w:rPr>
-                <w:rFonts w:ascii="Consolas" w:hAnsi="Consolas" w:cs="Consolas"/>
-                <w:color w:val="000000"/>
-                <w:sz w:val="19"/>
-                <w:szCs w:val="19"/>
-              </w:rPr>
-              <w:t xml:space="preserve"> подписки услуги на платформу SCG</w:t>
-            </w:r>
-          </w:p>
-        </w:tc>
-        <w:tc>
-          <w:tcPr>
-            <w:tcW w:w="9773" w:type="dxa"/>
+              <w:t>Добавление подписки услуги на платформу SCG</w:t>
+            </w:r>
+          </w:p>
+        </w:tc>
+        <w:tc>
+          <w:tcPr>
+            <w:tcW w:w="9370" w:type="dxa"/>
             <w:vAlign w:val="center"/>
           </w:tcPr>
           <w:p>
@@ -48994,13 +50052,13 @@
                 <w:szCs w:val="19"/>
                 <w:lang w:val="en-US"/>
               </w:rPr>
-              <w:t>SubscriptionDelete</w:t>
+              <w:t>SubscriptionAdd</w:t>
             </w:r>
             <w:proofErr w:type="spellEnd"/>
             <w:r>
               <w:rPr>
                 <w:rFonts w:ascii="Consolas" w:hAnsi="Consolas" w:cs="Consolas"/>
-                <w:color w:val="000000" w:themeColor="text1"/>
+                <w:color w:val="0000FF"/>
                 <w:sz w:val="19"/>
                 <w:szCs w:val="19"/>
                 <w:lang w:val="en-US"/>
@@ -49119,7 +50177,7 @@
         </w:trPr>
         <w:tc>
           <w:tcPr>
-            <w:tcW w:w="2933" w:type="dxa"/>
+            <w:tcW w:w="3350" w:type="dxa"/>
             <w:vAlign w:val="center"/>
           </w:tcPr>
           <w:p>
@@ -49139,14 +50197,14 @@
                 <w:sz w:val="19"/>
                 <w:szCs w:val="19"/>
               </w:rPr>
-              <w:t>ReSubscribeFRINSPECTAdd</w:t>
+              <w:t>ReSubscribeFRINSPECTDelete</w:t>
             </w:r>
             <w:proofErr w:type="spellEnd"/>
           </w:p>
         </w:tc>
         <w:tc>
           <w:tcPr>
-            <w:tcW w:w="1080" w:type="dxa"/>
+            <w:tcW w:w="1069" w:type="dxa"/>
             <w:vAlign w:val="center"/>
           </w:tcPr>
           <w:p>
@@ -49164,7 +50222,7 @@
         </w:tc>
         <w:tc>
           <w:tcPr>
-            <w:tcW w:w="1596" w:type="dxa"/>
+            <w:tcW w:w="1593" w:type="dxa"/>
             <w:vAlign w:val="center"/>
           </w:tcPr>
           <w:p>
@@ -49182,13 +50240,22 @@
                 <w:sz w:val="19"/>
                 <w:szCs w:val="19"/>
               </w:rPr>
-              <w:t>Добавление подписки услуги на платформу SCG</w:t>
-            </w:r>
-          </w:p>
-        </w:tc>
-        <w:tc>
-          <w:tcPr>
-            <w:tcW w:w="9773" w:type="dxa"/>
+              <w:t>Удаление</w:t>
+            </w:r>
+            <w:r>
+              <w:rPr>
+                <w:rFonts w:ascii="Consolas" w:hAnsi="Consolas" w:cs="Consolas"/>
+                <w:color w:val="000000"/>
+                <w:sz w:val="19"/>
+                <w:szCs w:val="19"/>
+              </w:rPr>
+              <w:t xml:space="preserve"> подписки услуги на платформу SCG</w:t>
+            </w:r>
+          </w:p>
+        </w:tc>
+        <w:tc>
+          <w:tcPr>
+            <w:tcW w:w="9370" w:type="dxa"/>
             <w:vAlign w:val="center"/>
           </w:tcPr>
           <w:p>
@@ -49318,13 +50385,13 @@
                 <w:szCs w:val="19"/>
                 <w:lang w:val="en-US"/>
               </w:rPr>
-              <w:t>SubscriptionAdd</w:t>
+              <w:t>SubscriptionDelete</w:t>
             </w:r>
             <w:proofErr w:type="spellEnd"/>
             <w:r>
               <w:rPr>
                 <w:rFonts w:ascii="Consolas" w:hAnsi="Consolas" w:cs="Consolas"/>
-                <w:color w:val="0000FF"/>
+                <w:color w:val="000000" w:themeColor="text1"/>
                 <w:sz w:val="19"/>
                 <w:szCs w:val="19"/>
                 <w:lang w:val="en-US"/>
@@ -49378,7 +50445,27 @@
                 <w:szCs w:val="19"/>
                 <w:lang w:val="en-US"/>
               </w:rPr>
-              <w:t>Session:Url</w:t>
+              <w:t>Session</w:t>
+            </w:r>
+            <w:r>
+              <w:rPr>
+                <w:rFonts w:ascii="Consolas" w:hAnsi="Consolas" w:cs="Consolas"/>
+                <w:color w:val="0000FF"/>
+                <w:sz w:val="19"/>
+                <w:szCs w:val="19"/>
+                <w:lang w:val="en-US"/>
+              </w:rPr>
+              <w:t>:</w:t>
+            </w:r>
+            <w:r>
+              <w:rPr>
+                <w:rFonts w:ascii="Consolas" w:hAnsi="Consolas" w:cs="Consolas"/>
+                <w:color w:val="0000FF"/>
+                <w:sz w:val="19"/>
+                <w:szCs w:val="19"/>
+                <w:lang w:val="en-US"/>
+              </w:rPr>
+              <w:t>Url</w:t>
             </w:r>
             <w:proofErr w:type="spellEnd"/>
             <w:r>
@@ -49419,7 +50506,18 @@
                 <w:szCs w:val="19"/>
                 <w:lang w:val="en-US"/>
               </w:rPr>
-              <w:t>services/</w:t>
+              <w:t>services</w:t>
+            </w:r>
+            <w:r>
+              <w:rPr>
+                <w:rFonts w:ascii="Consolas" w:hAnsi="Consolas" w:cs="Consolas"/>
+                <w:b/>
+                <w:color w:val="000000" w:themeColor="text1"/>
+                <w:sz w:val="19"/>
+                <w:szCs w:val="19"/>
+                <w:lang w:val="en-US"/>
+              </w:rPr>
+              <w:t>/</w:t>
             </w:r>
             <w:proofErr w:type="spellStart"/>
             <w:r>
@@ -49443,40 +50541,45 @@
         </w:trPr>
         <w:tc>
           <w:tcPr>
-            <w:tcW w:w="2933" w:type="dxa"/>
-            <w:vAlign w:val="center"/>
-          </w:tcPr>
-          <w:p>
-            <w:pPr>
-              <w:pStyle w:val="NormalWeb"/>
-              <w:rPr>
-                <w:color w:val="000000"/>
+            <w:tcW w:w="3350" w:type="dxa"/>
+            <w:vAlign w:val="center"/>
+          </w:tcPr>
+          <w:p>
+            <w:pPr>
+              <w:pStyle w:val="NormalWeb"/>
+              <w:rPr>
+                <w:rFonts w:ascii="Consolas" w:hAnsi="Consolas" w:cs="Consolas"/>
+                <w:color w:val="0000FF"/>
+                <w:sz w:val="19"/>
+                <w:szCs w:val="19"/>
+              </w:rPr>
+            </w:pPr>
+            <w:proofErr w:type="spellStart"/>
+            <w:r>
+              <w:rPr>
+                <w:rFonts w:ascii="Consolas" w:hAnsi="Consolas" w:cs="Consolas"/>
+                <w:color w:val="0000FF"/>
+                <w:sz w:val="19"/>
+                <w:szCs w:val="19"/>
+              </w:rPr>
+              <w:t>BreakSessionSCG</w:t>
+            </w:r>
+            <w:proofErr w:type="spellEnd"/>
+          </w:p>
+        </w:tc>
+        <w:tc>
+          <w:tcPr>
+            <w:tcW w:w="1069" w:type="dxa"/>
+            <w:vAlign w:val="center"/>
+          </w:tcPr>
+          <w:p>
+            <w:pPr>
+              <w:jc w:val="center"/>
+              <w:rPr>
                 <w:sz w:val="20"/>
                 <w:szCs w:val="20"/>
               </w:rPr>
             </w:pPr>
-            <w:proofErr w:type="spellStart"/>
-            <w:r>
-              <w:rPr>
-                <w:rFonts w:ascii="Consolas" w:hAnsi="Consolas" w:cs="Consolas"/>
-                <w:color w:val="0000FF"/>
-                <w:sz w:val="19"/>
-                <w:szCs w:val="19"/>
-              </w:rPr>
-              <w:t>ReSubscribeFRINSPECTDelete</w:t>
-            </w:r>
-            <w:proofErr w:type="spellEnd"/>
-          </w:p>
-        </w:tc>
-        <w:tc>
-          <w:tcPr>
-            <w:tcW w:w="1080" w:type="dxa"/>
-            <w:vAlign w:val="center"/>
-          </w:tcPr>
-          <w:p>
-            <w:pPr>
-              <w:jc w:val="center"/>
-            </w:pPr>
             <w:r>
               <w:rPr>
                 <w:sz w:val="20"/>
@@ -49488,26 +50591,19 @@
         </w:tc>
         <w:tc>
           <w:tcPr>
-            <w:tcW w:w="1596" w:type="dxa"/>
-            <w:vAlign w:val="center"/>
-          </w:tcPr>
-          <w:p>
-            <w:pPr>
-              <w:pStyle w:val="NormalWeb"/>
-              <w:rPr>
-                <w:sz w:val="20"/>
-                <w:szCs w:val="20"/>
-              </w:rPr>
-            </w:pPr>
-            <w:r>
+            <w:tcW w:w="1593" w:type="dxa"/>
+            <w:vAlign w:val="center"/>
+          </w:tcPr>
+          <w:p>
+            <w:pPr>
+              <w:pStyle w:val="NormalWeb"/>
               <w:rPr>
                 <w:rFonts w:ascii="Consolas" w:hAnsi="Consolas" w:cs="Consolas"/>
                 <w:color w:val="000000"/>
                 <w:sz w:val="19"/>
                 <w:szCs w:val="19"/>
               </w:rPr>
-              <w:t>Удаление</w:t>
-            </w:r>
+            </w:pPr>
             <w:r>
               <w:rPr>
                 <w:rFonts w:ascii="Consolas" w:hAnsi="Consolas" w:cs="Consolas"/>
@@ -49515,344 +50611,13 @@
                 <w:sz w:val="19"/>
                 <w:szCs w:val="19"/>
               </w:rPr>
-              <w:t xml:space="preserve"> подписки услуги на платформу SCG</w:t>
-            </w:r>
-          </w:p>
-        </w:tc>
-        <w:tc>
-          <w:tcPr>
-            <w:tcW w:w="9773" w:type="dxa"/>
-            <w:vAlign w:val="center"/>
-          </w:tcPr>
-          <w:p>
-            <w:pPr>
-              <w:pStyle w:val="NormalWeb"/>
-              <w:numPr>
-                <w:ilvl w:val="0"/>
-                <w:numId w:val="4"/>
-              </w:numPr>
-              <w:rPr>
-                <w:sz w:val="20"/>
-                <w:szCs w:val="20"/>
-              </w:rPr>
-            </w:pPr>
-            <w:r>
-              <w:rPr>
-                <w:sz w:val="20"/>
-                <w:szCs w:val="20"/>
-              </w:rPr>
-              <w:t>Выполняется</w:t>
-            </w:r>
-            <w:r>
-              <w:rPr>
-                <w:sz w:val="20"/>
-                <w:szCs w:val="20"/>
-              </w:rPr>
-              <w:t xml:space="preserve"> </w:t>
-            </w:r>
-            <w:proofErr w:type="spellStart"/>
-            <w:r>
-              <w:rPr>
-                <w:sz w:val="20"/>
-                <w:szCs w:val="20"/>
-              </w:rPr>
-              <w:t>кастомная</w:t>
-            </w:r>
-            <w:proofErr w:type="spellEnd"/>
-            <w:r>
-              <w:rPr>
-                <w:sz w:val="20"/>
-                <w:szCs w:val="20"/>
-              </w:rPr>
-              <w:t xml:space="preserve"> процедура </w:t>
-            </w:r>
-            <w:r>
-              <w:rPr>
-                <w:rFonts w:ascii="Consolas" w:hAnsi="Consolas" w:cs="Consolas"/>
-                <w:color w:val="0000FF"/>
-                <w:sz w:val="19"/>
-                <w:szCs w:val="19"/>
-              </w:rPr>
-              <w:t>FRINSPECT_TP на схеме FORIS.SPA.CBP</w:t>
-            </w:r>
-          </w:p>
-          <w:p>
-            <w:pPr>
-              <w:pStyle w:val="NormalWeb"/>
-              <w:numPr>
-                <w:ilvl w:val="0"/>
-                <w:numId w:val="4"/>
-              </w:numPr>
-              <w:rPr>
-                <w:color w:val="000000" w:themeColor="text1"/>
-                <w:sz w:val="20"/>
-                <w:szCs w:val="20"/>
-              </w:rPr>
-            </w:pPr>
-            <w:r>
-              <w:rPr>
-                <w:rFonts w:ascii="Consolas" w:hAnsi="Consolas" w:cs="Consolas"/>
-                <w:color w:val="000000" w:themeColor="text1"/>
-                <w:sz w:val="19"/>
-                <w:szCs w:val="19"/>
-              </w:rPr>
-              <w:t>Подставляется результат процедуры в контекст запроса</w:t>
-            </w:r>
-          </w:p>
-          <w:p>
-            <w:pPr>
-              <w:pStyle w:val="NormalWeb"/>
-              <w:numPr>
-                <w:ilvl w:val="0"/>
-                <w:numId w:val="4"/>
-              </w:numPr>
-              <w:rPr>
-                <w:sz w:val="20"/>
-                <w:szCs w:val="20"/>
-                <w:lang w:val="en-US"/>
-              </w:rPr>
-            </w:pPr>
-            <w:r>
-              <w:rPr>
-                <w:sz w:val="20"/>
-                <w:szCs w:val="20"/>
-              </w:rPr>
-              <w:t>Выполняется</w:t>
-            </w:r>
-            <w:r>
-              <w:rPr>
-                <w:sz w:val="20"/>
-                <w:szCs w:val="20"/>
-                <w:lang w:val="en-US"/>
-              </w:rPr>
-              <w:t xml:space="preserve"> </w:t>
-            </w:r>
-            <w:r>
-              <w:rPr>
-                <w:sz w:val="20"/>
-                <w:szCs w:val="20"/>
-              </w:rPr>
-              <w:t>команда</w:t>
-            </w:r>
-            <w:r>
-              <w:rPr>
-                <w:sz w:val="20"/>
-                <w:szCs w:val="20"/>
-                <w:lang w:val="en-US"/>
-              </w:rPr>
-              <w:t xml:space="preserve"> </w:t>
-            </w:r>
-            <w:proofErr w:type="spellStart"/>
-            <w:r>
-              <w:rPr>
-                <w:rFonts w:ascii="Consolas" w:hAnsi="Consolas" w:cs="Consolas"/>
-                <w:color w:val="0000FF"/>
-                <w:sz w:val="19"/>
-                <w:szCs w:val="19"/>
-                <w:lang w:val="en-US"/>
-              </w:rPr>
-              <w:t>SubscriptionDelete</w:t>
-            </w:r>
-            <w:proofErr w:type="spellEnd"/>
-            <w:r>
-              <w:rPr>
-                <w:rFonts w:ascii="Consolas" w:hAnsi="Consolas" w:cs="Consolas"/>
-                <w:color w:val="000000" w:themeColor="text1"/>
-                <w:sz w:val="19"/>
-                <w:szCs w:val="19"/>
-                <w:lang w:val="en-US"/>
-              </w:rPr>
-              <w:t xml:space="preserve"> </w:t>
-            </w:r>
-            <w:r>
-              <w:rPr>
-                <w:rFonts w:ascii="Consolas" w:hAnsi="Consolas" w:cs="Consolas"/>
-                <w:color w:val="000000" w:themeColor="text1"/>
-                <w:sz w:val="19"/>
-                <w:szCs w:val="19"/>
-              </w:rPr>
-              <w:t>и</w:t>
-            </w:r>
-            <w:r>
-              <w:rPr>
-                <w:rFonts w:ascii="Consolas" w:hAnsi="Consolas" w:cs="Consolas"/>
-                <w:color w:val="000000" w:themeColor="text1"/>
-                <w:sz w:val="19"/>
-                <w:szCs w:val="19"/>
-                <w:lang w:val="en-US"/>
-              </w:rPr>
-              <w:t xml:space="preserve"> </w:t>
-            </w:r>
-            <w:r>
-              <w:rPr>
-                <w:rFonts w:ascii="Consolas" w:hAnsi="Consolas" w:cs="Consolas"/>
-                <w:color w:val="000000" w:themeColor="text1"/>
-                <w:sz w:val="19"/>
-                <w:szCs w:val="19"/>
-              </w:rPr>
-              <w:t>меняется</w:t>
-            </w:r>
-            <w:r>
-              <w:rPr>
-                <w:rFonts w:ascii="Consolas" w:hAnsi="Consolas" w:cs="Consolas"/>
-                <w:color w:val="000000" w:themeColor="text1"/>
-                <w:sz w:val="19"/>
-                <w:szCs w:val="19"/>
-                <w:lang w:val="en-US"/>
-              </w:rPr>
-              <w:t xml:space="preserve"> </w:t>
-            </w:r>
-            <w:proofErr w:type="spellStart"/>
-            <w:r>
-              <w:rPr>
-                <w:rFonts w:ascii="Consolas" w:hAnsi="Consolas" w:cs="Consolas"/>
-                <w:color w:val="0000FF"/>
-                <w:sz w:val="19"/>
-                <w:szCs w:val="19"/>
-                <w:lang w:val="en-US"/>
-              </w:rPr>
-              <w:t>Session:Url</w:t>
-            </w:r>
-            <w:proofErr w:type="spellEnd"/>
-            <w:r>
-              <w:rPr>
-                <w:rFonts w:ascii="Consolas" w:hAnsi="Consolas" w:cs="Consolas"/>
-                <w:color w:val="000000" w:themeColor="text1"/>
-                <w:sz w:val="19"/>
-                <w:szCs w:val="19"/>
-                <w:lang w:val="en-US"/>
-              </w:rPr>
-              <w:t xml:space="preserve"> </w:t>
-            </w:r>
-            <w:r>
-              <w:rPr>
-                <w:rFonts w:ascii="Consolas" w:hAnsi="Consolas" w:cs="Consolas"/>
-                <w:color w:val="000000" w:themeColor="text1"/>
-                <w:sz w:val="19"/>
-                <w:szCs w:val="19"/>
-              </w:rPr>
-              <w:t>на</w:t>
-            </w:r>
-            <w:r>
-              <w:rPr>
-                <w:rFonts w:ascii="Consolas" w:hAnsi="Consolas" w:cs="Consolas"/>
-                <w:color w:val="000000" w:themeColor="text1"/>
-                <w:sz w:val="19"/>
-                <w:szCs w:val="19"/>
-                <w:lang w:val="en-US"/>
-              </w:rPr>
-              <w:t xml:space="preserve"> </w:t>
-            </w:r>
-            <w:r>
-              <w:rPr>
-                <w:rFonts w:ascii="Consolas" w:hAnsi="Consolas" w:cs="Consolas"/>
-                <w:b/>
-                <w:color w:val="000000" w:themeColor="text1"/>
-                <w:sz w:val="19"/>
-                <w:szCs w:val="19"/>
-                <w:lang w:val="en-US"/>
-              </w:rPr>
-              <w:t>services/</w:t>
-            </w:r>
-            <w:proofErr w:type="spellStart"/>
-            <w:r>
-              <w:rPr>
-                <w:rFonts w:ascii="Consolas" w:hAnsi="Consolas" w:cs="Consolas"/>
-                <w:b/>
-                <w:color w:val="000000" w:themeColor="text1"/>
-                <w:sz w:val="19"/>
-                <w:szCs w:val="19"/>
-                <w:lang w:val="en-US"/>
-              </w:rPr>
-              <w:t>BasicServices</w:t>
-            </w:r>
-            <w:proofErr w:type="spellEnd"/>
-          </w:p>
-        </w:tc>
-      </w:tr>
-      <w:tr>
-        <w:trPr>
-          <w:jc w:val="center"/>
-        </w:trPr>
-        <w:tc>
-          <w:tcPr>
-            <w:tcW w:w="2933" w:type="dxa"/>
-            <w:vAlign w:val="center"/>
-          </w:tcPr>
-          <w:p>
-            <w:pPr>
-              <w:pStyle w:val="NormalWeb"/>
-              <w:rPr>
-                <w:rFonts w:ascii="Consolas" w:hAnsi="Consolas" w:cs="Consolas"/>
-                <w:color w:val="0000FF"/>
-                <w:sz w:val="19"/>
-                <w:szCs w:val="19"/>
-              </w:rPr>
-            </w:pPr>
-            <w:proofErr w:type="spellStart"/>
-            <w:r>
-              <w:rPr>
-                <w:rFonts w:ascii="Consolas" w:hAnsi="Consolas" w:cs="Consolas"/>
-                <w:color w:val="0000FF"/>
-                <w:sz w:val="19"/>
-                <w:szCs w:val="19"/>
-              </w:rPr>
-              <w:t>BreakSessionSCG</w:t>
-            </w:r>
-            <w:proofErr w:type="spellEnd"/>
-          </w:p>
-        </w:tc>
-        <w:tc>
-          <w:tcPr>
-            <w:tcW w:w="1080" w:type="dxa"/>
-            <w:vAlign w:val="center"/>
-          </w:tcPr>
-          <w:p>
-            <w:pPr>
-              <w:jc w:val="center"/>
-              <w:rPr>
-                <w:sz w:val="20"/>
-                <w:szCs w:val="20"/>
-              </w:rPr>
-            </w:pPr>
-            <w:r>
-              <w:rPr>
-                <w:sz w:val="20"/>
-                <w:szCs w:val="20"/>
-              </w:rPr>
-              <w:t>Нет</w:t>
-            </w:r>
-          </w:p>
-        </w:tc>
-        <w:tc>
-          <w:tcPr>
-            <w:tcW w:w="1596" w:type="dxa"/>
-            <w:vAlign w:val="center"/>
-          </w:tcPr>
-          <w:p>
-            <w:pPr>
-              <w:pStyle w:val="NormalWeb"/>
-              <w:rPr>
-                <w:rFonts w:ascii="Consolas" w:hAnsi="Consolas" w:cs="Consolas"/>
-                <w:color w:val="000000"/>
-                <w:sz w:val="19"/>
-                <w:szCs w:val="19"/>
-              </w:rPr>
-            </w:pPr>
-            <w:r>
-              <w:rPr>
-                <w:rFonts w:ascii="Consolas" w:hAnsi="Consolas" w:cs="Consolas"/>
-                <w:color w:val="000000"/>
-                <w:sz w:val="19"/>
-                <w:szCs w:val="19"/>
-              </w:rPr>
               <w:t>Разрыв сессии</w:t>
             </w:r>
           </w:p>
         </w:tc>
         <w:tc>
           <w:tcPr>
-            <w:tcW w:w="9773" w:type="dxa"/>
+            <w:tcW w:w="9370" w:type="dxa"/>
             <w:vAlign w:val="center"/>
           </w:tcPr>
           <w:p>
@@ -50106,7 +50871,7 @@
               <w:noProof/>
               <w:lang w:val="en-US"/>
             </w:rPr>
-            <w:t>21</w:t>
+            <w:t>15</w:t>
           </w:r>
           <w:r>
             <w:rPr>
@@ -53667,7 +54432,7 @@
 </file>
 
 <file path=customXml/itemProps1.xml><?xml version="1.0" encoding="utf-8"?>
-<ds:datastoreItem xmlns:ds="http://schemas.openxmlformats.org/officeDocument/2006/customXml" ds:itemID="{604107F8-D5A0-485C-AAFA-C6C1ED00877A}">
+<ds:datastoreItem xmlns:ds="http://schemas.openxmlformats.org/officeDocument/2006/customXml" ds:itemID="{DBBA3465-6AB2-4BBB-85C2-CC0C4AC0061F}">
   <ds:schemaRefs>
     <ds:schemaRef ds:uri="http://schemas.openxmlformats.org/officeDocument/2006/bibliography"/>
   </ds:schemaRefs>
